--- a/FineUIPro.Web/File/Word/PHTGL/施工招标实施计划审批表.docx
+++ b/FineUIPro.Web/File/Word/PHTGL/施工招标实施计划审批表.docx
@@ -105,7 +105,13 @@
           <w:szCs w:val="44"/>
         </w:rPr>
       </w:pPr>
-      <w:r>
+      <w:bookmarkStart w:id="0" w:name="txtName"/>
+      <w:bookmarkEnd w:id="0"/>
+    </w:p>
+    <w:p>
+      <w:pPr>
+        <w:spacing w:line="720" w:lineRule="auto"/>
+        <w:jc w:val="center"/>
         <w:rPr>
           <w:rFonts w:eastAsia="黑体"/>
           <w:b/>
@@ -113,56 +119,23 @@
           <w:sz w:val="44"/>
           <w:szCs w:val="44"/>
         </w:rPr>
-        <w:t>******</w:t>
-      </w:r>
-      <w:r>
-        <w:rPr>
-          <w:rFonts w:eastAsia="黑体" w:hint="eastAsia"/>
+      </w:pPr>
+      <w:bookmarkStart w:id="1" w:name="txtBidProject"/>
+      <w:bookmarkEnd w:id="1"/>
+    </w:p>
+    <w:p>
+      <w:pPr>
+        <w:spacing w:line="720" w:lineRule="auto"/>
+        <w:jc w:val="center"/>
+        <w:rPr>
+          <w:rFonts w:ascii="黑体" w:eastAsia="黑体" w:hAnsi="宋体"/>
           <w:b/>
           <w:bCs/>
-          <w:sz w:val="44"/>
-          <w:szCs w:val="44"/>
-        </w:rPr>
-        <w:t>项目</w:t>
-      </w:r>
-    </w:p>
-    <w:p>
-      <w:pPr>
-        <w:spacing w:line="720" w:lineRule="auto"/>
-        <w:jc w:val="center"/>
-        <w:rPr>
-          <w:rFonts w:eastAsia="黑体"/>
-          <w:b/>
-          <w:bCs/>
-          <w:sz w:val="44"/>
-          <w:szCs w:val="44"/>
+          <w:sz w:val="52"/>
+          <w:szCs w:val="52"/>
         </w:rPr>
       </w:pPr>
       <w:r>
-        <w:rPr>
-          <w:rFonts w:eastAsia="黑体"/>
-          <w:b/>
-          <w:bCs/>
-          <w:sz w:val="44"/>
-          <w:szCs w:val="44"/>
-        </w:rPr>
-        <w:t>* * *</w:t>
-      </w:r>
-      <w:r>
-        <w:rPr>
-          <w:rFonts w:eastAsia="黑体" w:hint="eastAsia"/>
-          <w:b/>
-          <w:bCs/>
-          <w:sz w:val="44"/>
-          <w:szCs w:val="44"/>
-        </w:rPr>
-        <w:t>招标工程</w:t>
-      </w:r>
-    </w:p>
-    <w:p>
-      <w:pPr>
-        <w:spacing w:line="720" w:lineRule="auto"/>
-        <w:jc w:val="center"/>
         <w:rPr>
           <w:rFonts w:ascii="黑体" w:eastAsia="黑体" w:hAnsi="宋体" w:hint="eastAsia"/>
           <w:b/>
@@ -170,7 +143,8 @@
           <w:sz w:val="52"/>
           <w:szCs w:val="52"/>
         </w:rPr>
-      </w:pPr>
+        <w:t>施工</w:t>
+      </w:r>
       <w:r>
         <w:rPr>
           <w:rFonts w:ascii="黑体" w:eastAsia="黑体" w:hAnsi="宋体" w:hint="eastAsia"/>
@@ -179,7 +153,17 @@
           <w:sz w:val="52"/>
           <w:szCs w:val="52"/>
         </w:rPr>
-        <w:t>施工招标实施计划</w:t>
+        <w:t>分包</w:t>
+      </w:r>
+      <w:r>
+        <w:rPr>
+          <w:rFonts w:ascii="黑体" w:eastAsia="黑体" w:hAnsi="宋体" w:hint="eastAsia"/>
+          <w:b/>
+          <w:bCs/>
+          <w:sz w:val="52"/>
+          <w:szCs w:val="52"/>
+        </w:rPr>
+        <w:t>实施计划</w:t>
       </w:r>
     </w:p>
     <w:tbl>
@@ -257,8 +241,8 @@
                 <w:sz w:val="24"/>
               </w:rPr>
             </w:pPr>
-            <w:bookmarkStart w:id="0" w:name="ActionPlanCode"/>
-            <w:bookmarkEnd w:id="0"/>
+            <w:bookmarkStart w:id="2" w:name="ActionPlanCode"/>
+            <w:bookmarkEnd w:id="2"/>
           </w:p>
         </w:tc>
         <w:tc>
@@ -308,8 +292,8 @@
                 <w:sz w:val="24"/>
               </w:rPr>
             </w:pPr>
-            <w:bookmarkStart w:id="1" w:name="CreateTime"/>
-            <w:bookmarkEnd w:id="1"/>
+            <w:bookmarkStart w:id="3" w:name="CreateTime"/>
+            <w:bookmarkEnd w:id="3"/>
           </w:p>
         </w:tc>
       </w:tr>
@@ -504,8 +488,8 @@
                 <w:sz w:val="24"/>
               </w:rPr>
             </w:pPr>
-            <w:bookmarkStart w:id="2" w:name="ConstructionManager"/>
-            <w:bookmarkEnd w:id="2"/>
+            <w:bookmarkStart w:id="4" w:name="ConstructionManager"/>
+            <w:bookmarkEnd w:id="4"/>
           </w:p>
         </w:tc>
         <w:tc>
@@ -525,8 +509,8 @@
                 <w:sz w:val="24"/>
               </w:rPr>
             </w:pPr>
-            <w:bookmarkStart w:id="3" w:name="Approval_Construction"/>
-            <w:bookmarkEnd w:id="3"/>
+            <w:bookmarkStart w:id="5" w:name="Approval_Construction"/>
+            <w:bookmarkEnd w:id="5"/>
           </w:p>
         </w:tc>
         <w:tc>
@@ -548,8 +532,8 @@
                 <w:sz w:val="24"/>
               </w:rPr>
             </w:pPr>
-            <w:bookmarkStart w:id="4" w:name="ProjectManager"/>
-            <w:bookmarkEnd w:id="4"/>
+            <w:bookmarkStart w:id="6" w:name="ProjectManager"/>
+            <w:bookmarkEnd w:id="6"/>
           </w:p>
         </w:tc>
         <w:tc>
@@ -571,8 +555,8 @@
                 <w:sz w:val="24"/>
               </w:rPr>
             </w:pPr>
-            <w:bookmarkStart w:id="5" w:name="DeputyGeneralManager"/>
-            <w:bookmarkEnd w:id="5"/>
+            <w:bookmarkStart w:id="7" w:name="DeputyGeneralManager"/>
+            <w:bookmarkEnd w:id="7"/>
           </w:p>
         </w:tc>
       </w:tr>
@@ -615,7 +599,25 @@
           <w:szCs w:val="32"/>
         </w:rPr>
         <w:lastRenderedPageBreak/>
-        <w:t>施工招标实施计划</w:t>
+        <w:t>施工</w:t>
+      </w:r>
+      <w:r>
+        <w:rPr>
+          <w:rFonts w:ascii="黑体" w:eastAsia="黑体" w:hint="eastAsia"/>
+          <w:b/>
+          <w:sz w:val="32"/>
+          <w:szCs w:val="32"/>
+        </w:rPr>
+        <w:t>分包</w:t>
+      </w:r>
+      <w:r>
+        <w:rPr>
+          <w:rFonts w:ascii="黑体" w:eastAsia="黑体" w:hint="eastAsia"/>
+          <w:b/>
+          <w:sz w:val="32"/>
+          <w:szCs w:val="32"/>
+        </w:rPr>
+        <w:t>实施计划</w:t>
       </w:r>
     </w:p>
     <w:p>
@@ -635,7 +637,14 @@
           <w:rFonts w:ascii="宋体" w:hAnsi="宋体" w:hint="eastAsia"/>
           <w:szCs w:val="21"/>
         </w:rPr>
-        <w:t>招标实施计划总附表</w:t>
+        <w:t>分包</w:t>
+      </w:r>
+      <w:r>
+        <w:rPr>
+          <w:rFonts w:ascii="宋体" w:hAnsi="宋体" w:hint="eastAsia"/>
+          <w:szCs w:val="21"/>
+        </w:rPr>
+        <w:t>实施计划总附表</w:t>
       </w:r>
     </w:p>
     <w:tbl>
@@ -652,10 +661,10 @@
         <w:tblLook w:val="00A0" w:firstRow="1" w:lastRow="0" w:firstColumn="1" w:lastColumn="0" w:noHBand="0" w:noVBand="0"/>
       </w:tblPr>
       <w:tblGrid>
-        <w:gridCol w:w="1242"/>
-        <w:gridCol w:w="2268"/>
-        <w:gridCol w:w="3119"/>
-        <w:gridCol w:w="1899"/>
+        <w:gridCol w:w="675"/>
+        <w:gridCol w:w="1701"/>
+        <w:gridCol w:w="4395"/>
+        <w:gridCol w:w="1757"/>
       </w:tblGrid>
       <w:tr>
         <w:trPr>
@@ -663,11 +672,12 @@
         </w:trPr>
         <w:tc>
           <w:tcPr>
-            <w:tcW w:w="1242" w:type="dxa"/>
+            <w:tcW w:w="675" w:type="dxa"/>
             <w:vAlign w:val="center"/>
           </w:tcPr>
           <w:p>
             <w:pPr>
+              <w:spacing w:line="360" w:lineRule="auto"/>
               <w:jc w:val="center"/>
               <w:rPr>
                 <w:rFonts w:ascii="宋体"/>
@@ -685,11 +695,12 @@
         </w:tc>
         <w:tc>
           <w:tcPr>
-            <w:tcW w:w="2268" w:type="dxa"/>
+            <w:tcW w:w="1701" w:type="dxa"/>
             <w:vAlign w:val="center"/>
           </w:tcPr>
           <w:p>
             <w:pPr>
+              <w:spacing w:line="360" w:lineRule="auto"/>
               <w:jc w:val="center"/>
               <w:rPr>
                 <w:rFonts w:ascii="宋体"/>
@@ -707,11 +718,12 @@
         </w:tc>
         <w:tc>
           <w:tcPr>
-            <w:tcW w:w="3119" w:type="dxa"/>
+            <w:tcW w:w="4395" w:type="dxa"/>
             <w:vAlign w:val="center"/>
           </w:tcPr>
           <w:p>
             <w:pPr>
+              <w:spacing w:line="360" w:lineRule="auto"/>
               <w:jc w:val="center"/>
               <w:rPr>
                 <w:rFonts w:ascii="宋体"/>
@@ -729,11 +741,12 @@
         </w:tc>
         <w:tc>
           <w:tcPr>
-            <w:tcW w:w="1899" w:type="dxa"/>
+            <w:tcW w:w="1757" w:type="dxa"/>
             <w:vAlign w:val="center"/>
           </w:tcPr>
           <w:p>
             <w:pPr>
+              <w:spacing w:line="360" w:lineRule="auto"/>
               <w:jc w:val="center"/>
               <w:rPr>
                 <w:rFonts w:ascii="宋体"/>
@@ -756,11 +769,12 @@
         </w:trPr>
         <w:tc>
           <w:tcPr>
-            <w:tcW w:w="1242" w:type="dxa"/>
+            <w:tcW w:w="675" w:type="dxa"/>
             <w:vAlign w:val="center"/>
           </w:tcPr>
           <w:p>
             <w:pPr>
+              <w:spacing w:line="360" w:lineRule="auto"/>
               <w:jc w:val="center"/>
               <w:rPr>
                 <w:rFonts w:ascii="宋体" w:hAnsi="宋体"/>
@@ -778,11 +792,12 @@
         </w:tc>
         <w:tc>
           <w:tcPr>
-            <w:tcW w:w="2268" w:type="dxa"/>
+            <w:tcW w:w="1701" w:type="dxa"/>
             <w:vAlign w:val="center"/>
           </w:tcPr>
           <w:p>
             <w:pPr>
+              <w:spacing w:line="360" w:lineRule="auto"/>
               <w:jc w:val="center"/>
               <w:rPr>
                 <w:rFonts w:ascii="宋体"/>
@@ -798,36 +813,142 @@
             </w:r>
           </w:p>
         </w:tc>
-        <w:tc>
-          <w:tcPr>
-            <w:tcW w:w="3119" w:type="dxa"/>
+        <w:bookmarkStart w:id="8" w:name="txtPlanningContent1"/>
+        <w:bookmarkEnd w:id="8"/>
+        <w:tc>
+          <w:tcPr>
+            <w:tcW w:w="4395" w:type="dxa"/>
             <w:vAlign w:val="center"/>
           </w:tcPr>
           <w:p>
             <w:pPr>
-              <w:rPr>
-                <w:rFonts w:ascii="宋体"/>
-                <w:szCs w:val="21"/>
-              </w:rPr>
-            </w:pPr>
-            <w:bookmarkStart w:id="6" w:name="txtPlanningContent1"/>
-            <w:bookmarkEnd w:id="6"/>
-          </w:p>
-        </w:tc>
-        <w:tc>
-          <w:tcPr>
-            <w:tcW w:w="1899" w:type="dxa"/>
+              <w:spacing w:line="360" w:lineRule="auto"/>
+              <w:rPr>
+                <w:rFonts w:ascii="宋体"/>
+                <w:szCs w:val="21"/>
+              </w:rPr>
+            </w:pPr>
+            <w:r>
+              <w:rPr>
+                <w:rFonts w:ascii="宋体"/>
+                <w:szCs w:val="21"/>
+              </w:rPr>
+              <w:fldChar w:fldCharType="begin"/>
+            </w:r>
+            <w:r>
+              <w:rPr>
+                <w:rFonts w:ascii="宋体"/>
+                <w:szCs w:val="21"/>
+              </w:rPr>
+              <w:instrText xml:space="preserve"> MERGEFIELD  txtPlanningContent1  \* MERGEFORMAT </w:instrText>
+            </w:r>
+            <w:r>
+              <w:rPr>
+                <w:rFonts w:ascii="宋体"/>
+                <w:szCs w:val="21"/>
+              </w:rPr>
+              <w:fldChar w:fldCharType="separate"/>
+            </w:r>
+            <w:r>
+              <w:rPr>
+                <w:rFonts w:ascii="宋体"/>
+                <w:noProof/>
+                <w:szCs w:val="21"/>
+              </w:rPr>
+              <w:t>«</w:t>
+            </w:r>
+            <w:r>
+              <w:rPr>
+                <w:rFonts w:ascii="宋体"/>
+                <w:noProof/>
+                <w:szCs w:val="21"/>
+              </w:rPr>
+              <w:t>txtPlanningContent1</w:t>
+            </w:r>
+            <w:r>
+              <w:rPr>
+                <w:rFonts w:ascii="宋体"/>
+                <w:noProof/>
+                <w:szCs w:val="21"/>
+              </w:rPr>
+              <w:t>»</w:t>
+            </w:r>
+            <w:r>
+              <w:rPr>
+                <w:rFonts w:ascii="宋体"/>
+                <w:szCs w:val="21"/>
+              </w:rPr>
+              <w:fldChar w:fldCharType="end"/>
+            </w:r>
+          </w:p>
+        </w:tc>
+        <w:bookmarkStart w:id="9" w:name="txtRemarks1"/>
+        <w:bookmarkEnd w:id="9"/>
+        <w:tc>
+          <w:tcPr>
+            <w:tcW w:w="1757" w:type="dxa"/>
             <w:vAlign w:val="center"/>
           </w:tcPr>
           <w:p>
             <w:pPr>
-              <w:rPr>
-                <w:rFonts w:ascii="宋体"/>
-                <w:szCs w:val="21"/>
-              </w:rPr>
-            </w:pPr>
-            <w:bookmarkStart w:id="7" w:name="txtRemarks1"/>
-            <w:bookmarkEnd w:id="7"/>
+              <w:spacing w:line="360" w:lineRule="auto"/>
+              <w:rPr>
+                <w:rFonts w:ascii="宋体"/>
+                <w:szCs w:val="21"/>
+              </w:rPr>
+            </w:pPr>
+            <w:r>
+              <w:rPr>
+                <w:rFonts w:ascii="宋体"/>
+                <w:szCs w:val="21"/>
+              </w:rPr>
+              <w:fldChar w:fldCharType="begin"/>
+            </w:r>
+            <w:r>
+              <w:rPr>
+                <w:rFonts w:ascii="宋体"/>
+                <w:szCs w:val="21"/>
+              </w:rPr>
+              <w:instrText xml:space="preserve"> MERGEFIELD  txtRemarks1  \* MERGEFORMAT </w:instrText>
+            </w:r>
+            <w:r>
+              <w:rPr>
+                <w:rFonts w:ascii="宋体"/>
+                <w:szCs w:val="21"/>
+              </w:rPr>
+              <w:fldChar w:fldCharType="separate"/>
+            </w:r>
+            <w:r>
+              <w:rPr>
+                <w:rFonts w:ascii="宋体"/>
+                <w:noProof/>
+                <w:szCs w:val="21"/>
+              </w:rPr>
+              <w:t>«</w:t>
+            </w:r>
+            <w:r>
+              <w:rPr>
+                <w:rFonts w:ascii="宋体"/>
+                <w:noProof/>
+                <w:szCs w:val="21"/>
+              </w:rPr>
+              <w:t>txtRemarks1</w:t>
+            </w:r>
+            <w:r>
+              <w:rPr>
+                <w:rFonts w:ascii="宋体"/>
+                <w:noProof/>
+                <w:szCs w:val="21"/>
+              </w:rPr>
+              <w:t>»</w:t>
+            </w:r>
+            <w:r>
+              <w:rPr>
+                <w:rFonts w:ascii="宋体"/>
+                <w:szCs w:val="21"/>
+              </w:rPr>
+              <w:fldChar w:fldCharType="end"/>
+            </w:r>
           </w:p>
         </w:tc>
       </w:tr>
@@ -837,11 +958,12 @@
         </w:trPr>
         <w:tc>
           <w:tcPr>
-            <w:tcW w:w="1242" w:type="dxa"/>
+            <w:tcW w:w="675" w:type="dxa"/>
             <w:vAlign w:val="center"/>
           </w:tcPr>
           <w:p>
             <w:pPr>
+              <w:spacing w:line="360" w:lineRule="auto"/>
               <w:jc w:val="center"/>
               <w:rPr>
                 <w:rFonts w:ascii="宋体" w:hAnsi="宋体"/>
@@ -850,65 +972,180 @@
             </w:pPr>
             <w:r>
               <w:rPr>
+                <w:rFonts w:ascii="宋体" w:hAnsi="宋体" w:hint="eastAsia"/>
+                <w:szCs w:val="21"/>
+              </w:rPr>
+              <w:t>2</w:t>
+            </w:r>
+          </w:p>
+        </w:tc>
+        <w:tc>
+          <w:tcPr>
+            <w:tcW w:w="1701" w:type="dxa"/>
+            <w:vAlign w:val="center"/>
+          </w:tcPr>
+          <w:p>
+            <w:pPr>
+              <w:spacing w:line="360" w:lineRule="auto"/>
+              <w:jc w:val="center"/>
+              <w:rPr>
                 <w:rFonts w:ascii="宋体" w:hAnsi="宋体"/>
                 <w:szCs w:val="21"/>
               </w:rPr>
-              <w:t>2</w:t>
-            </w:r>
-          </w:p>
-        </w:tc>
-        <w:tc>
-          <w:tcPr>
-            <w:tcW w:w="2268" w:type="dxa"/>
-            <w:vAlign w:val="center"/>
-          </w:tcPr>
-          <w:p>
-            <w:pPr>
-              <w:jc w:val="center"/>
-              <w:rPr>
-                <w:rFonts w:ascii="宋体"/>
-                <w:szCs w:val="21"/>
-              </w:rPr>
-            </w:pPr>
-            <w:r>
-              <w:rPr>
-                <w:rFonts w:ascii="宋体" w:hAnsi="宋体" w:hint="eastAsia"/>
-                <w:szCs w:val="21"/>
-              </w:rPr>
-              <w:t>标段划分</w:t>
-            </w:r>
-          </w:p>
-        </w:tc>
-        <w:tc>
-          <w:tcPr>
-            <w:tcW w:w="3119" w:type="dxa"/>
-            <w:vAlign w:val="center"/>
-          </w:tcPr>
-          <w:p>
-            <w:pPr>
-              <w:rPr>
-                <w:rFonts w:ascii="宋体"/>
-                <w:szCs w:val="21"/>
-              </w:rPr>
-            </w:pPr>
-            <w:bookmarkStart w:id="8" w:name="txtPlanningContent2"/>
-            <w:bookmarkEnd w:id="8"/>
-          </w:p>
-        </w:tc>
-        <w:tc>
-          <w:tcPr>
-            <w:tcW w:w="1899" w:type="dxa"/>
-            <w:vAlign w:val="center"/>
-          </w:tcPr>
-          <w:p>
-            <w:pPr>
-              <w:rPr>
-                <w:rFonts w:ascii="宋体"/>
-                <w:szCs w:val="21"/>
-              </w:rPr>
-            </w:pPr>
-            <w:bookmarkStart w:id="9" w:name="txtRemarks2"/>
-            <w:bookmarkEnd w:id="9"/>
+            </w:pPr>
+            <w:r>
+              <w:rPr>
+                <w:rFonts w:ascii="Times New Roman" w:hAnsi="宋体"/>
+                <w:szCs w:val="21"/>
+              </w:rPr>
+              <w:t>分包范围</w:t>
+            </w:r>
+          </w:p>
+        </w:tc>
+        <w:tc>
+          <w:tcPr>
+            <w:tcW w:w="4395" w:type="dxa"/>
+          </w:tcPr>
+          <w:p>
+            <w:pPr>
+              <w:spacing w:line="360" w:lineRule="auto"/>
+              <w:rPr>
+                <w:rFonts w:ascii="宋体"/>
+                <w:szCs w:val="21"/>
+              </w:rPr>
+            </w:pPr>
+            <w:r>
+              <w:rPr>
+                <w:rFonts w:ascii="宋体"/>
+                <w:szCs w:val="21"/>
+              </w:rPr>
+              <w:fldChar w:fldCharType="begin"/>
+            </w:r>
+            <w:r>
+              <w:rPr>
+                <w:rFonts w:ascii="宋体"/>
+                <w:szCs w:val="21"/>
+              </w:rPr>
+              <w:instrText xml:space="preserve"> MERGEFIELD  txtPlanningContent2  \* MERGEFORMAT </w:instrText>
+            </w:r>
+            <w:r>
+              <w:rPr>
+                <w:rFonts w:ascii="宋体"/>
+                <w:szCs w:val="21"/>
+              </w:rPr>
+              <w:fldChar w:fldCharType="separate"/>
+            </w:r>
+            <w:r>
+              <w:rPr>
+                <w:rFonts w:ascii="宋体"/>
+                <w:noProof/>
+                <w:szCs w:val="21"/>
+              </w:rPr>
+              <w:t>«</w:t>
+            </w:r>
+            <w:r>
+              <w:rPr>
+                <w:rFonts w:ascii="宋体"/>
+                <w:noProof/>
+                <w:szCs w:val="21"/>
+              </w:rPr>
+              <w:t>txtPlanningContent2</w:t>
+            </w:r>
+            <w:r>
+              <w:rPr>
+                <w:rFonts w:ascii="宋体"/>
+                <w:noProof/>
+                <w:szCs w:val="21"/>
+              </w:rPr>
+              <w:t>»</w:t>
+            </w:r>
+            <w:r>
+              <w:rPr>
+                <w:rFonts w:ascii="宋体"/>
+                <w:szCs w:val="21"/>
+              </w:rPr>
+              <w:fldChar w:fldCharType="end"/>
+            </w:r>
+          </w:p>
+        </w:tc>
+        <w:tc>
+          <w:tcPr>
+            <w:tcW w:w="1757" w:type="dxa"/>
+          </w:tcPr>
+          <w:p>
+            <w:pPr>
+              <w:spacing w:line="360" w:lineRule="auto"/>
+              <w:rPr>
+                <w:rFonts w:ascii="宋体"/>
+                <w:szCs w:val="21"/>
+              </w:rPr>
+            </w:pPr>
+            <w:r>
+              <w:rPr>
+                <w:rFonts w:ascii="宋体"/>
+                <w:szCs w:val="21"/>
+              </w:rPr>
+              <w:fldChar w:fldCharType="begin"/>
+            </w:r>
+            <w:r>
+              <w:rPr>
+                <w:rFonts w:ascii="宋体"/>
+                <w:szCs w:val="21"/>
+              </w:rPr>
+              <w:instrText xml:space="preserve"> MERGEFIELD  txtRemarks</w:instrText>
+            </w:r>
+            <w:r>
+              <w:rPr>
+                <w:rFonts w:ascii="宋体" w:hint="eastAsia"/>
+                <w:szCs w:val="21"/>
+              </w:rPr>
+              <w:instrText>2</w:instrText>
+            </w:r>
+            <w:r>
+              <w:rPr>
+                <w:rFonts w:ascii="宋体"/>
+                <w:szCs w:val="21"/>
+              </w:rPr>
+              <w:instrText xml:space="preserve">  \* MERGEFORMAT </w:instrText>
+            </w:r>
+            <w:r>
+              <w:rPr>
+                <w:rFonts w:ascii="宋体"/>
+                <w:szCs w:val="21"/>
+              </w:rPr>
+              <w:fldChar w:fldCharType="separate"/>
+            </w:r>
+            <w:r>
+              <w:rPr>
+                <w:rFonts w:ascii="宋体"/>
+                <w:noProof/>
+                <w:szCs w:val="21"/>
+              </w:rPr>
+              <w:t>«</w:t>
+            </w:r>
+            <w:r>
+              <w:rPr>
+                <w:rFonts w:ascii="宋体"/>
+                <w:noProof/>
+                <w:szCs w:val="21"/>
+              </w:rPr>
+              <w:t>txtRemarks2</w:t>
+            </w:r>
+            <w:r>
+              <w:rPr>
+                <w:rFonts w:ascii="宋体"/>
+                <w:noProof/>
+                <w:szCs w:val="21"/>
+              </w:rPr>
+              <w:t>»</w:t>
+            </w:r>
+            <w:r>
+              <w:rPr>
+                <w:rFonts w:ascii="宋体"/>
+                <w:szCs w:val="21"/>
+              </w:rPr>
+              <w:fldChar w:fldCharType="end"/>
+            </w:r>
           </w:p>
         </w:tc>
       </w:tr>
@@ -918,11 +1155,12 @@
         </w:trPr>
         <w:tc>
           <w:tcPr>
-            <w:tcW w:w="1242" w:type="dxa"/>
+            <w:tcW w:w="675" w:type="dxa"/>
             <w:vAlign w:val="center"/>
           </w:tcPr>
           <w:p>
             <w:pPr>
+              <w:spacing w:line="360" w:lineRule="auto"/>
               <w:jc w:val="center"/>
               <w:rPr>
                 <w:rFonts w:ascii="宋体" w:hAnsi="宋体"/>
@@ -931,7 +1169,7 @@
             </w:pPr>
             <w:r>
               <w:rPr>
-                <w:rFonts w:ascii="宋体" w:hAnsi="宋体"/>
+                <w:rFonts w:ascii="宋体" w:hAnsi="宋体" w:hint="eastAsia"/>
                 <w:szCs w:val="21"/>
               </w:rPr>
               <w:t>3</w:t>
@@ -940,11 +1178,12 @@
         </w:tc>
         <w:tc>
           <w:tcPr>
-            <w:tcW w:w="2268" w:type="dxa"/>
+            <w:tcW w:w="1701" w:type="dxa"/>
             <w:vAlign w:val="center"/>
           </w:tcPr>
           <w:p>
             <w:pPr>
+              <w:spacing w:line="360" w:lineRule="auto"/>
               <w:jc w:val="center"/>
               <w:rPr>
                 <w:rFonts w:ascii="宋体"/>
@@ -956,40 +1195,172 @@
                 <w:rFonts w:ascii="宋体" w:hAnsi="宋体" w:hint="eastAsia"/>
                 <w:szCs w:val="21"/>
               </w:rPr>
-              <w:t>承包方式</w:t>
-            </w:r>
-          </w:p>
-        </w:tc>
-        <w:tc>
-          <w:tcPr>
-            <w:tcW w:w="3119" w:type="dxa"/>
-            <w:vAlign w:val="center"/>
-          </w:tcPr>
-          <w:p>
-            <w:pPr>
-              <w:rPr>
-                <w:rFonts w:ascii="宋体"/>
-                <w:szCs w:val="21"/>
-              </w:rPr>
-            </w:pPr>
-            <w:bookmarkStart w:id="10" w:name="txtPlanningContent3"/>
-            <w:bookmarkEnd w:id="10"/>
-          </w:p>
-        </w:tc>
-        <w:tc>
-          <w:tcPr>
-            <w:tcW w:w="1899" w:type="dxa"/>
-            <w:vAlign w:val="center"/>
-          </w:tcPr>
-          <w:p>
-            <w:pPr>
-              <w:rPr>
-                <w:rFonts w:ascii="宋体"/>
-                <w:szCs w:val="21"/>
-              </w:rPr>
-            </w:pPr>
-            <w:bookmarkStart w:id="11" w:name="txtRemarks3"/>
-            <w:bookmarkEnd w:id="11"/>
+              <w:t>标段划分</w:t>
+            </w:r>
+          </w:p>
+        </w:tc>
+        <w:bookmarkStart w:id="10" w:name="txtPlanningContent2"/>
+        <w:bookmarkEnd w:id="10"/>
+        <w:tc>
+          <w:tcPr>
+            <w:tcW w:w="4395" w:type="dxa"/>
+          </w:tcPr>
+          <w:p>
+            <w:pPr>
+              <w:spacing w:line="360" w:lineRule="auto"/>
+              <w:rPr>
+                <w:rFonts w:ascii="宋体"/>
+                <w:szCs w:val="21"/>
+              </w:rPr>
+            </w:pPr>
+            <w:r>
+              <w:rPr>
+                <w:rFonts w:ascii="宋体"/>
+                <w:szCs w:val="21"/>
+              </w:rPr>
+              <w:fldChar w:fldCharType="begin"/>
+            </w:r>
+            <w:r>
+              <w:rPr>
+                <w:rFonts w:ascii="宋体"/>
+                <w:szCs w:val="21"/>
+              </w:rPr>
+              <w:instrText xml:space="preserve"> MERGEFIELD  txtPlanningContent</w:instrText>
+            </w:r>
+            <w:r>
+              <w:rPr>
+                <w:rFonts w:ascii="宋体" w:hint="eastAsia"/>
+                <w:szCs w:val="21"/>
+              </w:rPr>
+              <w:instrText>3</w:instrText>
+            </w:r>
+            <w:r>
+              <w:rPr>
+                <w:rFonts w:ascii="宋体"/>
+                <w:szCs w:val="21"/>
+              </w:rPr>
+              <w:instrText xml:space="preserve">  \* MERGEFORMAT </w:instrText>
+            </w:r>
+            <w:r>
+              <w:rPr>
+                <w:rFonts w:ascii="宋体"/>
+                <w:szCs w:val="21"/>
+              </w:rPr>
+              <w:fldChar w:fldCharType="separate"/>
+            </w:r>
+            <w:r>
+              <w:rPr>
+                <w:rFonts w:ascii="宋体"/>
+                <w:noProof/>
+                <w:szCs w:val="21"/>
+              </w:rPr>
+              <w:t>«</w:t>
+            </w:r>
+            <w:r>
+              <w:rPr>
+                <w:rFonts w:ascii="宋体"/>
+                <w:noProof/>
+                <w:szCs w:val="21"/>
+              </w:rPr>
+              <w:t>txtPlanningContent3</w:t>
+            </w:r>
+            <w:r>
+              <w:rPr>
+                <w:rFonts w:ascii="宋体"/>
+                <w:noProof/>
+                <w:szCs w:val="21"/>
+              </w:rPr>
+              <w:t>»</w:t>
+            </w:r>
+            <w:r>
+              <w:rPr>
+                <w:rFonts w:ascii="宋体"/>
+                <w:szCs w:val="21"/>
+              </w:rPr>
+              <w:fldChar w:fldCharType="end"/>
+            </w:r>
+          </w:p>
+        </w:tc>
+        <w:bookmarkStart w:id="11" w:name="txtRemarks2"/>
+        <w:bookmarkEnd w:id="11"/>
+        <w:tc>
+          <w:tcPr>
+            <w:tcW w:w="1757" w:type="dxa"/>
+          </w:tcPr>
+          <w:p>
+            <w:pPr>
+              <w:spacing w:line="360" w:lineRule="auto"/>
+              <w:rPr>
+                <w:rFonts w:ascii="宋体"/>
+                <w:szCs w:val="21"/>
+              </w:rPr>
+            </w:pPr>
+            <w:r>
+              <w:rPr>
+                <w:rFonts w:ascii="宋体"/>
+                <w:szCs w:val="21"/>
+              </w:rPr>
+              <w:fldChar w:fldCharType="begin"/>
+            </w:r>
+            <w:r>
+              <w:rPr>
+                <w:rFonts w:ascii="宋体"/>
+                <w:szCs w:val="21"/>
+              </w:rPr>
+              <w:instrText xml:space="preserve"> MERGEFIELD  txtRemarks</w:instrText>
+            </w:r>
+            <w:r>
+              <w:rPr>
+                <w:rFonts w:ascii="宋体" w:hint="eastAsia"/>
+                <w:szCs w:val="21"/>
+              </w:rPr>
+              <w:instrText>3</w:instrText>
+            </w:r>
+            <w:r>
+              <w:rPr>
+                <w:rFonts w:ascii="宋体"/>
+                <w:szCs w:val="21"/>
+              </w:rPr>
+              <w:instrText xml:space="preserve">  \* MERGEFORMAT </w:instrText>
+            </w:r>
+            <w:r>
+              <w:rPr>
+                <w:rFonts w:ascii="宋体"/>
+                <w:szCs w:val="21"/>
+              </w:rPr>
+              <w:fldChar w:fldCharType="separate"/>
+            </w:r>
+            <w:r>
+              <w:rPr>
+                <w:rFonts w:ascii="宋体"/>
+                <w:noProof/>
+                <w:szCs w:val="21"/>
+              </w:rPr>
+              <w:t>«</w:t>
+            </w:r>
+            <w:r>
+              <w:rPr>
+                <w:rFonts w:ascii="宋体"/>
+                <w:noProof/>
+                <w:szCs w:val="21"/>
+              </w:rPr>
+              <w:t>txtRemarks3</w:t>
+            </w:r>
+            <w:r>
+              <w:rPr>
+                <w:rFonts w:ascii="宋体"/>
+                <w:noProof/>
+                <w:szCs w:val="21"/>
+              </w:rPr>
+              <w:t>»</w:t>
+            </w:r>
+            <w:r>
+              <w:rPr>
+                <w:rFonts w:ascii="宋体"/>
+                <w:szCs w:val="21"/>
+              </w:rPr>
+              <w:fldChar w:fldCharType="end"/>
+            </w:r>
           </w:p>
         </w:tc>
       </w:tr>
@@ -999,11 +1370,12 @@
         </w:trPr>
         <w:tc>
           <w:tcPr>
-            <w:tcW w:w="1242" w:type="dxa"/>
+            <w:tcW w:w="675" w:type="dxa"/>
             <w:vAlign w:val="center"/>
           </w:tcPr>
           <w:p>
             <w:pPr>
+              <w:spacing w:line="360" w:lineRule="auto"/>
               <w:jc w:val="center"/>
               <w:rPr>
                 <w:rFonts w:ascii="宋体" w:hAnsi="宋体"/>
@@ -1012,65 +1384,165 @@
             </w:pPr>
             <w:r>
               <w:rPr>
+                <w:rFonts w:ascii="宋体" w:hAnsi="宋体" w:hint="eastAsia"/>
+                <w:szCs w:val="21"/>
+              </w:rPr>
+              <w:t>4</w:t>
+            </w:r>
+          </w:p>
+        </w:tc>
+        <w:tc>
+          <w:tcPr>
+            <w:tcW w:w="1701" w:type="dxa"/>
+            <w:vAlign w:val="center"/>
+          </w:tcPr>
+          <w:p>
+            <w:pPr>
+              <w:spacing w:line="360" w:lineRule="auto"/>
+              <w:jc w:val="center"/>
+              <w:rPr>
                 <w:rFonts w:ascii="宋体" w:hAnsi="宋体"/>
                 <w:szCs w:val="21"/>
               </w:rPr>
-              <w:t>4</w:t>
-            </w:r>
-          </w:p>
-        </w:tc>
-        <w:tc>
-          <w:tcPr>
-            <w:tcW w:w="2268" w:type="dxa"/>
-            <w:vAlign w:val="center"/>
-          </w:tcPr>
-          <w:p>
-            <w:pPr>
-              <w:jc w:val="center"/>
-              <w:rPr>
-                <w:rFonts w:ascii="宋体"/>
-                <w:szCs w:val="21"/>
-              </w:rPr>
-            </w:pPr>
-            <w:r>
-              <w:rPr>
-                <w:rFonts w:ascii="宋体" w:hAnsi="宋体" w:hint="eastAsia"/>
-                <w:szCs w:val="21"/>
-              </w:rPr>
-              <w:t>计价方式</w:t>
-            </w:r>
-          </w:p>
-        </w:tc>
-        <w:tc>
-          <w:tcPr>
-            <w:tcW w:w="3119" w:type="dxa"/>
-            <w:vAlign w:val="center"/>
-          </w:tcPr>
-          <w:p>
-            <w:pPr>
-              <w:rPr>
-                <w:rFonts w:ascii="宋体"/>
-                <w:szCs w:val="21"/>
-              </w:rPr>
-            </w:pPr>
-            <w:bookmarkStart w:id="12" w:name="txtPlanningContent4"/>
-            <w:bookmarkEnd w:id="12"/>
-          </w:p>
-        </w:tc>
-        <w:tc>
-          <w:tcPr>
-            <w:tcW w:w="1899" w:type="dxa"/>
-            <w:vAlign w:val="center"/>
-          </w:tcPr>
-          <w:p>
-            <w:pPr>
-              <w:rPr>
-                <w:rFonts w:ascii="宋体"/>
-                <w:szCs w:val="21"/>
-              </w:rPr>
-            </w:pPr>
-            <w:bookmarkStart w:id="13" w:name="txtRemarks4"/>
-            <w:bookmarkEnd w:id="13"/>
+            </w:pPr>
+            <w:r>
+              <w:rPr>
+                <w:rFonts w:hint="eastAsia"/>
+              </w:rPr>
+              <w:t>总承包合同价</w:t>
+            </w:r>
+          </w:p>
+        </w:tc>
+        <w:tc>
+          <w:tcPr>
+            <w:tcW w:w="4395" w:type="dxa"/>
+          </w:tcPr>
+          <w:p>
+            <w:pPr>
+              <w:spacing w:line="360" w:lineRule="auto"/>
+              <w:rPr>
+                <w:rFonts w:ascii="宋体"/>
+                <w:szCs w:val="21"/>
+              </w:rPr>
+            </w:pPr>
+            <w:r>
+              <w:rPr>
+                <w:rFonts w:ascii="宋体"/>
+                <w:szCs w:val="21"/>
+              </w:rPr>
+              <w:fldChar w:fldCharType="begin"/>
+            </w:r>
+            <w:r>
+              <w:rPr>
+                <w:rFonts w:ascii="宋体"/>
+                <w:szCs w:val="21"/>
+              </w:rPr>
+              <w:instrText xml:space="preserve"> MERGEFIELD  txtPlanningContent4  \* MERGEFORMAT </w:instrText>
+            </w:r>
+            <w:r>
+              <w:rPr>
+                <w:rFonts w:ascii="宋体"/>
+                <w:szCs w:val="21"/>
+              </w:rPr>
+              <w:fldChar w:fldCharType="separate"/>
+            </w:r>
+            <w:r>
+              <w:rPr>
+                <w:rFonts w:ascii="宋体"/>
+                <w:noProof/>
+                <w:szCs w:val="21"/>
+              </w:rPr>
+              <w:t>«</w:t>
+            </w:r>
+            <w:r>
+              <w:rPr>
+                <w:rFonts w:ascii="宋体"/>
+                <w:noProof/>
+                <w:szCs w:val="21"/>
+              </w:rPr>
+              <w:t>txtPlanningContent4</w:t>
+            </w:r>
+            <w:r>
+              <w:rPr>
+                <w:rFonts w:ascii="宋体"/>
+                <w:noProof/>
+                <w:szCs w:val="21"/>
+              </w:rPr>
+              <w:t>»</w:t>
+            </w:r>
+            <w:r>
+              <w:rPr>
+                <w:rFonts w:ascii="宋体"/>
+                <w:szCs w:val="21"/>
+              </w:rPr>
+              <w:fldChar w:fldCharType="end"/>
+            </w:r>
+          </w:p>
+        </w:tc>
+        <w:tc>
+          <w:tcPr>
+            <w:tcW w:w="1757" w:type="dxa"/>
+          </w:tcPr>
+          <w:p>
+            <w:pPr>
+              <w:spacing w:line="360" w:lineRule="auto"/>
+              <w:rPr>
+                <w:rFonts w:ascii="宋体"/>
+                <w:szCs w:val="21"/>
+              </w:rPr>
+            </w:pPr>
+            <w:r>
+              <w:rPr>
+                <w:rFonts w:ascii="宋体"/>
+                <w:szCs w:val="21"/>
+              </w:rPr>
+              <w:fldChar w:fldCharType="begin"/>
+            </w:r>
+            <w:r>
+              <w:rPr>
+                <w:rFonts w:ascii="宋体"/>
+                <w:szCs w:val="21"/>
+              </w:rPr>
+              <w:instrText xml:space="preserve"> MERGEFIELD  txtRemarks4  \* MERGEFORMAT </w:instrText>
+            </w:r>
+            <w:r>
+              <w:rPr>
+                <w:rFonts w:ascii="宋体"/>
+                <w:szCs w:val="21"/>
+              </w:rPr>
+              <w:fldChar w:fldCharType="separate"/>
+            </w:r>
+            <w:r>
+              <w:rPr>
+                <w:rFonts w:ascii="宋体"/>
+                <w:noProof/>
+                <w:szCs w:val="21"/>
+              </w:rPr>
+              <w:t>«</w:t>
+            </w:r>
+            <w:r>
+              <w:rPr>
+                <w:rFonts w:ascii="宋体"/>
+                <w:noProof/>
+                <w:szCs w:val="21"/>
+              </w:rPr>
+              <w:t>txtRemarks4</w:t>
+            </w:r>
+            <w:r>
+              <w:rPr>
+                <w:rFonts w:ascii="宋体"/>
+                <w:noProof/>
+                <w:szCs w:val="21"/>
+              </w:rPr>
+              <w:t>»</w:t>
+            </w:r>
+            <w:r>
+              <w:rPr>
+                <w:rFonts w:ascii="宋体"/>
+                <w:szCs w:val="21"/>
+              </w:rPr>
+              <w:fldChar w:fldCharType="end"/>
+            </w:r>
           </w:p>
         </w:tc>
       </w:tr>
@@ -1080,11 +1552,12 @@
         </w:trPr>
         <w:tc>
           <w:tcPr>
-            <w:tcW w:w="1242" w:type="dxa"/>
+            <w:tcW w:w="675" w:type="dxa"/>
             <w:vAlign w:val="center"/>
           </w:tcPr>
           <w:p>
             <w:pPr>
+              <w:spacing w:line="360" w:lineRule="auto"/>
               <w:jc w:val="center"/>
               <w:rPr>
                 <w:rFonts w:ascii="宋体" w:hAnsi="宋体"/>
@@ -1093,7 +1566,7 @@
             </w:pPr>
             <w:r>
               <w:rPr>
-                <w:rFonts w:ascii="宋体" w:hAnsi="宋体"/>
+                <w:rFonts w:ascii="宋体" w:hAnsi="宋体" w:hint="eastAsia"/>
                 <w:szCs w:val="21"/>
               </w:rPr>
               <w:t>5</w:t>
@@ -1102,11 +1575,12 @@
         </w:tc>
         <w:tc>
           <w:tcPr>
-            <w:tcW w:w="2268" w:type="dxa"/>
+            <w:tcW w:w="1701" w:type="dxa"/>
             <w:vAlign w:val="center"/>
           </w:tcPr>
           <w:p>
             <w:pPr>
+              <w:spacing w:line="360" w:lineRule="auto"/>
               <w:jc w:val="center"/>
               <w:rPr>
                 <w:rFonts w:ascii="宋体"/>
@@ -1118,40 +1592,172 @@
                 <w:rFonts w:ascii="宋体" w:hAnsi="宋体" w:hint="eastAsia"/>
                 <w:szCs w:val="21"/>
               </w:rPr>
-              <w:t>设备材料划分</w:t>
-            </w:r>
-          </w:p>
-        </w:tc>
-        <w:tc>
-          <w:tcPr>
-            <w:tcW w:w="3119" w:type="dxa"/>
-            <w:vAlign w:val="center"/>
-          </w:tcPr>
-          <w:p>
-            <w:pPr>
-              <w:rPr>
-                <w:rFonts w:ascii="宋体"/>
-                <w:szCs w:val="21"/>
-              </w:rPr>
-            </w:pPr>
-            <w:bookmarkStart w:id="14" w:name="txtPlanningContent5"/>
-            <w:bookmarkEnd w:id="14"/>
-          </w:p>
-        </w:tc>
-        <w:tc>
-          <w:tcPr>
-            <w:tcW w:w="1899" w:type="dxa"/>
-            <w:vAlign w:val="center"/>
-          </w:tcPr>
-          <w:p>
-            <w:pPr>
-              <w:rPr>
-                <w:rFonts w:ascii="宋体"/>
-                <w:szCs w:val="21"/>
-              </w:rPr>
-            </w:pPr>
-            <w:bookmarkStart w:id="15" w:name="txtRemarks5"/>
-            <w:bookmarkEnd w:id="15"/>
+              <w:t>承包方式</w:t>
+            </w:r>
+          </w:p>
+        </w:tc>
+        <w:bookmarkStart w:id="12" w:name="txtPlanningContent3"/>
+        <w:bookmarkEnd w:id="12"/>
+        <w:tc>
+          <w:tcPr>
+            <w:tcW w:w="4395" w:type="dxa"/>
+          </w:tcPr>
+          <w:p>
+            <w:pPr>
+              <w:spacing w:line="360" w:lineRule="auto"/>
+              <w:rPr>
+                <w:rFonts w:ascii="宋体"/>
+                <w:szCs w:val="21"/>
+              </w:rPr>
+            </w:pPr>
+            <w:r>
+              <w:rPr>
+                <w:rFonts w:ascii="宋体"/>
+                <w:szCs w:val="21"/>
+              </w:rPr>
+              <w:fldChar w:fldCharType="begin"/>
+            </w:r>
+            <w:r>
+              <w:rPr>
+                <w:rFonts w:ascii="宋体"/>
+                <w:szCs w:val="21"/>
+              </w:rPr>
+              <w:instrText xml:space="preserve"> MERGEFIELD  txtPlanningContent</w:instrText>
+            </w:r>
+            <w:r>
+              <w:rPr>
+                <w:rFonts w:ascii="宋体" w:hint="eastAsia"/>
+                <w:szCs w:val="21"/>
+              </w:rPr>
+              <w:instrText>5</w:instrText>
+            </w:r>
+            <w:r>
+              <w:rPr>
+                <w:rFonts w:ascii="宋体"/>
+                <w:szCs w:val="21"/>
+              </w:rPr>
+              <w:instrText xml:space="preserve">  \* MERGEFORMAT </w:instrText>
+            </w:r>
+            <w:r>
+              <w:rPr>
+                <w:rFonts w:ascii="宋体"/>
+                <w:szCs w:val="21"/>
+              </w:rPr>
+              <w:fldChar w:fldCharType="separate"/>
+            </w:r>
+            <w:r>
+              <w:rPr>
+                <w:rFonts w:ascii="宋体"/>
+                <w:noProof/>
+                <w:szCs w:val="21"/>
+              </w:rPr>
+              <w:t>«</w:t>
+            </w:r>
+            <w:r>
+              <w:rPr>
+                <w:rFonts w:ascii="宋体"/>
+                <w:noProof/>
+                <w:szCs w:val="21"/>
+              </w:rPr>
+              <w:t>txtPlanningContent5</w:t>
+            </w:r>
+            <w:r>
+              <w:rPr>
+                <w:rFonts w:ascii="宋体"/>
+                <w:noProof/>
+                <w:szCs w:val="21"/>
+              </w:rPr>
+              <w:t>»</w:t>
+            </w:r>
+            <w:r>
+              <w:rPr>
+                <w:rFonts w:ascii="宋体"/>
+                <w:szCs w:val="21"/>
+              </w:rPr>
+              <w:fldChar w:fldCharType="end"/>
+            </w:r>
+          </w:p>
+        </w:tc>
+        <w:bookmarkStart w:id="13" w:name="txtRemarks3"/>
+        <w:bookmarkEnd w:id="13"/>
+        <w:tc>
+          <w:tcPr>
+            <w:tcW w:w="1757" w:type="dxa"/>
+          </w:tcPr>
+          <w:p>
+            <w:pPr>
+              <w:spacing w:line="360" w:lineRule="auto"/>
+              <w:rPr>
+                <w:rFonts w:ascii="宋体"/>
+                <w:szCs w:val="21"/>
+              </w:rPr>
+            </w:pPr>
+            <w:r>
+              <w:rPr>
+                <w:rFonts w:ascii="宋体"/>
+                <w:szCs w:val="21"/>
+              </w:rPr>
+              <w:fldChar w:fldCharType="begin"/>
+            </w:r>
+            <w:r>
+              <w:rPr>
+                <w:rFonts w:ascii="宋体"/>
+                <w:szCs w:val="21"/>
+              </w:rPr>
+              <w:instrText xml:space="preserve"> MERGEFIELD  txtRemarks</w:instrText>
+            </w:r>
+            <w:r>
+              <w:rPr>
+                <w:rFonts w:ascii="宋体" w:hint="eastAsia"/>
+                <w:szCs w:val="21"/>
+              </w:rPr>
+              <w:instrText>5</w:instrText>
+            </w:r>
+            <w:r>
+              <w:rPr>
+                <w:rFonts w:ascii="宋体"/>
+                <w:szCs w:val="21"/>
+              </w:rPr>
+              <w:instrText xml:space="preserve">  \* MERGEFORMAT </w:instrText>
+            </w:r>
+            <w:r>
+              <w:rPr>
+                <w:rFonts w:ascii="宋体"/>
+                <w:szCs w:val="21"/>
+              </w:rPr>
+              <w:fldChar w:fldCharType="separate"/>
+            </w:r>
+            <w:r>
+              <w:rPr>
+                <w:rFonts w:ascii="宋体"/>
+                <w:noProof/>
+                <w:szCs w:val="21"/>
+              </w:rPr>
+              <w:t>«</w:t>
+            </w:r>
+            <w:r>
+              <w:rPr>
+                <w:rFonts w:ascii="宋体"/>
+                <w:noProof/>
+                <w:szCs w:val="21"/>
+              </w:rPr>
+              <w:t>txtRemarks5</w:t>
+            </w:r>
+            <w:r>
+              <w:rPr>
+                <w:rFonts w:ascii="宋体"/>
+                <w:noProof/>
+                <w:szCs w:val="21"/>
+              </w:rPr>
+              <w:t>»</w:t>
+            </w:r>
+            <w:r>
+              <w:rPr>
+                <w:rFonts w:ascii="宋体"/>
+                <w:szCs w:val="21"/>
+              </w:rPr>
+              <w:fldChar w:fldCharType="end"/>
+            </w:r>
           </w:p>
         </w:tc>
       </w:tr>
@@ -1161,11 +1767,12 @@
         </w:trPr>
         <w:tc>
           <w:tcPr>
-            <w:tcW w:w="1242" w:type="dxa"/>
+            <w:tcW w:w="675" w:type="dxa"/>
             <w:vAlign w:val="center"/>
           </w:tcPr>
           <w:p>
             <w:pPr>
+              <w:spacing w:line="360" w:lineRule="auto"/>
               <w:jc w:val="center"/>
               <w:rPr>
                 <w:rFonts w:ascii="宋体" w:hAnsi="宋体"/>
@@ -1174,7 +1781,7 @@
             </w:pPr>
             <w:r>
               <w:rPr>
-                <w:rFonts w:ascii="宋体" w:hAnsi="宋体"/>
+                <w:rFonts w:ascii="宋体" w:hAnsi="宋体" w:hint="eastAsia"/>
                 <w:szCs w:val="21"/>
               </w:rPr>
               <w:t>6</w:t>
@@ -1183,11 +1790,12 @@
         </w:tc>
         <w:tc>
           <w:tcPr>
-            <w:tcW w:w="2268" w:type="dxa"/>
+            <w:tcW w:w="1701" w:type="dxa"/>
             <w:vAlign w:val="center"/>
           </w:tcPr>
           <w:p>
             <w:pPr>
+              <w:spacing w:line="360" w:lineRule="auto"/>
               <w:jc w:val="center"/>
               <w:rPr>
                 <w:rFonts w:ascii="宋体"/>
@@ -1199,40 +1807,172 @@
                 <w:rFonts w:ascii="宋体" w:hAnsi="宋体" w:hint="eastAsia"/>
                 <w:szCs w:val="21"/>
               </w:rPr>
-              <w:t>短名单资质标准</w:t>
-            </w:r>
-          </w:p>
-        </w:tc>
-        <w:tc>
-          <w:tcPr>
-            <w:tcW w:w="3119" w:type="dxa"/>
-            <w:vAlign w:val="center"/>
-          </w:tcPr>
-          <w:p>
-            <w:pPr>
-              <w:rPr>
-                <w:rFonts w:ascii="宋体"/>
-                <w:szCs w:val="21"/>
-              </w:rPr>
-            </w:pPr>
-            <w:bookmarkStart w:id="16" w:name="txtPlanningContent6"/>
-            <w:bookmarkEnd w:id="16"/>
-          </w:p>
-        </w:tc>
-        <w:tc>
-          <w:tcPr>
-            <w:tcW w:w="1899" w:type="dxa"/>
-            <w:vAlign w:val="center"/>
-          </w:tcPr>
-          <w:p>
-            <w:pPr>
-              <w:rPr>
-                <w:rFonts w:ascii="宋体"/>
-                <w:szCs w:val="21"/>
-              </w:rPr>
-            </w:pPr>
-            <w:bookmarkStart w:id="17" w:name="txtRemarks6"/>
-            <w:bookmarkEnd w:id="17"/>
+              <w:t>计价方式</w:t>
+            </w:r>
+          </w:p>
+        </w:tc>
+        <w:bookmarkStart w:id="14" w:name="txtPlanningContent4"/>
+        <w:bookmarkEnd w:id="14"/>
+        <w:tc>
+          <w:tcPr>
+            <w:tcW w:w="4395" w:type="dxa"/>
+          </w:tcPr>
+          <w:p>
+            <w:pPr>
+              <w:spacing w:line="360" w:lineRule="auto"/>
+              <w:rPr>
+                <w:rFonts w:ascii="宋体"/>
+                <w:szCs w:val="21"/>
+              </w:rPr>
+            </w:pPr>
+            <w:r>
+              <w:rPr>
+                <w:rFonts w:ascii="宋体"/>
+                <w:szCs w:val="21"/>
+              </w:rPr>
+              <w:fldChar w:fldCharType="begin"/>
+            </w:r>
+            <w:r>
+              <w:rPr>
+                <w:rFonts w:ascii="宋体"/>
+                <w:szCs w:val="21"/>
+              </w:rPr>
+              <w:instrText xml:space="preserve"> MERGEFIELD  txtPlanningContent</w:instrText>
+            </w:r>
+            <w:r>
+              <w:rPr>
+                <w:rFonts w:ascii="宋体" w:hint="eastAsia"/>
+                <w:szCs w:val="21"/>
+              </w:rPr>
+              <w:instrText>6</w:instrText>
+            </w:r>
+            <w:r>
+              <w:rPr>
+                <w:rFonts w:ascii="宋体"/>
+                <w:szCs w:val="21"/>
+              </w:rPr>
+              <w:instrText xml:space="preserve">  \* MERGEFORMAT </w:instrText>
+            </w:r>
+            <w:r>
+              <w:rPr>
+                <w:rFonts w:ascii="宋体"/>
+                <w:szCs w:val="21"/>
+              </w:rPr>
+              <w:fldChar w:fldCharType="separate"/>
+            </w:r>
+            <w:r>
+              <w:rPr>
+                <w:rFonts w:ascii="宋体"/>
+                <w:noProof/>
+                <w:szCs w:val="21"/>
+              </w:rPr>
+              <w:t>«</w:t>
+            </w:r>
+            <w:r>
+              <w:rPr>
+                <w:rFonts w:ascii="宋体"/>
+                <w:noProof/>
+                <w:szCs w:val="21"/>
+              </w:rPr>
+              <w:t>txtPlanningContent6</w:t>
+            </w:r>
+            <w:r>
+              <w:rPr>
+                <w:rFonts w:ascii="宋体"/>
+                <w:noProof/>
+                <w:szCs w:val="21"/>
+              </w:rPr>
+              <w:t>»</w:t>
+            </w:r>
+            <w:r>
+              <w:rPr>
+                <w:rFonts w:ascii="宋体"/>
+                <w:szCs w:val="21"/>
+              </w:rPr>
+              <w:fldChar w:fldCharType="end"/>
+            </w:r>
+          </w:p>
+        </w:tc>
+        <w:bookmarkStart w:id="15" w:name="txtRemarks4"/>
+        <w:bookmarkEnd w:id="15"/>
+        <w:tc>
+          <w:tcPr>
+            <w:tcW w:w="1757" w:type="dxa"/>
+          </w:tcPr>
+          <w:p>
+            <w:pPr>
+              <w:spacing w:line="360" w:lineRule="auto"/>
+              <w:rPr>
+                <w:rFonts w:ascii="宋体"/>
+                <w:szCs w:val="21"/>
+              </w:rPr>
+            </w:pPr>
+            <w:r>
+              <w:rPr>
+                <w:rFonts w:ascii="宋体"/>
+                <w:szCs w:val="21"/>
+              </w:rPr>
+              <w:fldChar w:fldCharType="begin"/>
+            </w:r>
+            <w:r>
+              <w:rPr>
+                <w:rFonts w:ascii="宋体"/>
+                <w:szCs w:val="21"/>
+              </w:rPr>
+              <w:instrText xml:space="preserve"> MERGEFIELD  txtRemarks</w:instrText>
+            </w:r>
+            <w:r>
+              <w:rPr>
+                <w:rFonts w:ascii="宋体" w:hint="eastAsia"/>
+                <w:szCs w:val="21"/>
+              </w:rPr>
+              <w:instrText>6</w:instrText>
+            </w:r>
+            <w:r>
+              <w:rPr>
+                <w:rFonts w:ascii="宋体"/>
+                <w:szCs w:val="21"/>
+              </w:rPr>
+              <w:instrText xml:space="preserve">  \* MERGEFORMAT </w:instrText>
+            </w:r>
+            <w:r>
+              <w:rPr>
+                <w:rFonts w:ascii="宋体"/>
+                <w:szCs w:val="21"/>
+              </w:rPr>
+              <w:fldChar w:fldCharType="separate"/>
+            </w:r>
+            <w:r>
+              <w:rPr>
+                <w:rFonts w:ascii="宋体"/>
+                <w:noProof/>
+                <w:szCs w:val="21"/>
+              </w:rPr>
+              <w:t>«</w:t>
+            </w:r>
+            <w:r>
+              <w:rPr>
+                <w:rFonts w:ascii="宋体"/>
+                <w:noProof/>
+                <w:szCs w:val="21"/>
+              </w:rPr>
+              <w:t>txtRemarks6</w:t>
+            </w:r>
+            <w:r>
+              <w:rPr>
+                <w:rFonts w:ascii="宋体"/>
+                <w:noProof/>
+                <w:szCs w:val="21"/>
+              </w:rPr>
+              <w:t>»</w:t>
+            </w:r>
+            <w:r>
+              <w:rPr>
+                <w:rFonts w:ascii="宋体"/>
+                <w:szCs w:val="21"/>
+              </w:rPr>
+              <w:fldChar w:fldCharType="end"/>
+            </w:r>
           </w:p>
         </w:tc>
       </w:tr>
@@ -1242,11 +1982,12 @@
         </w:trPr>
         <w:tc>
           <w:tcPr>
-            <w:tcW w:w="1242" w:type="dxa"/>
+            <w:tcW w:w="675" w:type="dxa"/>
             <w:vAlign w:val="center"/>
           </w:tcPr>
           <w:p>
             <w:pPr>
+              <w:spacing w:line="360" w:lineRule="auto"/>
               <w:jc w:val="center"/>
               <w:rPr>
                 <w:rFonts w:ascii="宋体" w:hAnsi="宋体"/>
@@ -1255,7 +1996,7 @@
             </w:pPr>
             <w:r>
               <w:rPr>
-                <w:rFonts w:ascii="宋体" w:hAnsi="宋体"/>
+                <w:rFonts w:ascii="宋体" w:hAnsi="宋体" w:hint="eastAsia"/>
                 <w:szCs w:val="21"/>
               </w:rPr>
               <w:t>7</w:t>
@@ -1264,11 +2005,12 @@
         </w:tc>
         <w:tc>
           <w:tcPr>
-            <w:tcW w:w="2268" w:type="dxa"/>
+            <w:tcW w:w="1701" w:type="dxa"/>
             <w:vAlign w:val="center"/>
           </w:tcPr>
           <w:p>
             <w:pPr>
+              <w:spacing w:line="360" w:lineRule="auto"/>
               <w:jc w:val="center"/>
               <w:rPr>
                 <w:rFonts w:ascii="宋体"/>
@@ -1280,40 +2022,172 @@
                 <w:rFonts w:ascii="宋体" w:hAnsi="宋体" w:hint="eastAsia"/>
                 <w:szCs w:val="21"/>
               </w:rPr>
-              <w:t>评标办法</w:t>
-            </w:r>
-          </w:p>
-        </w:tc>
-        <w:tc>
-          <w:tcPr>
-            <w:tcW w:w="3119" w:type="dxa"/>
-            <w:vAlign w:val="center"/>
-          </w:tcPr>
-          <w:p>
-            <w:pPr>
-              <w:rPr>
-                <w:rFonts w:ascii="宋体"/>
-                <w:szCs w:val="21"/>
-              </w:rPr>
-            </w:pPr>
-            <w:bookmarkStart w:id="18" w:name="txtPlanningContent7"/>
-            <w:bookmarkEnd w:id="18"/>
-          </w:p>
-        </w:tc>
-        <w:tc>
-          <w:tcPr>
-            <w:tcW w:w="1899" w:type="dxa"/>
-            <w:vAlign w:val="center"/>
-          </w:tcPr>
-          <w:p>
-            <w:pPr>
-              <w:rPr>
-                <w:rFonts w:ascii="宋体"/>
-                <w:szCs w:val="21"/>
-              </w:rPr>
-            </w:pPr>
-            <w:bookmarkStart w:id="19" w:name="txtRemarks7"/>
-            <w:bookmarkEnd w:id="19"/>
+              <w:t>设备材料划分</w:t>
+            </w:r>
+          </w:p>
+        </w:tc>
+        <w:bookmarkStart w:id="16" w:name="txtPlanningContent5"/>
+        <w:bookmarkEnd w:id="16"/>
+        <w:tc>
+          <w:tcPr>
+            <w:tcW w:w="4395" w:type="dxa"/>
+          </w:tcPr>
+          <w:p>
+            <w:pPr>
+              <w:spacing w:line="360" w:lineRule="auto"/>
+              <w:rPr>
+                <w:rFonts w:ascii="宋体"/>
+                <w:szCs w:val="21"/>
+              </w:rPr>
+            </w:pPr>
+            <w:r>
+              <w:rPr>
+                <w:rFonts w:ascii="宋体"/>
+                <w:szCs w:val="21"/>
+              </w:rPr>
+              <w:fldChar w:fldCharType="begin"/>
+            </w:r>
+            <w:r>
+              <w:rPr>
+                <w:rFonts w:ascii="宋体"/>
+                <w:szCs w:val="21"/>
+              </w:rPr>
+              <w:instrText xml:space="preserve"> MERGEFIELD  txtPlanningContent</w:instrText>
+            </w:r>
+            <w:r>
+              <w:rPr>
+                <w:rFonts w:ascii="宋体" w:hint="eastAsia"/>
+                <w:szCs w:val="21"/>
+              </w:rPr>
+              <w:instrText>7</w:instrText>
+            </w:r>
+            <w:r>
+              <w:rPr>
+                <w:rFonts w:ascii="宋体"/>
+                <w:szCs w:val="21"/>
+              </w:rPr>
+              <w:instrText xml:space="preserve">  \* MERGEFORMAT </w:instrText>
+            </w:r>
+            <w:r>
+              <w:rPr>
+                <w:rFonts w:ascii="宋体"/>
+                <w:szCs w:val="21"/>
+              </w:rPr>
+              <w:fldChar w:fldCharType="separate"/>
+            </w:r>
+            <w:r>
+              <w:rPr>
+                <w:rFonts w:ascii="宋体"/>
+                <w:noProof/>
+                <w:szCs w:val="21"/>
+              </w:rPr>
+              <w:t>«</w:t>
+            </w:r>
+            <w:r>
+              <w:rPr>
+                <w:rFonts w:ascii="宋体"/>
+                <w:noProof/>
+                <w:szCs w:val="21"/>
+              </w:rPr>
+              <w:t>txtPlanningContent7</w:t>
+            </w:r>
+            <w:r>
+              <w:rPr>
+                <w:rFonts w:ascii="宋体"/>
+                <w:noProof/>
+                <w:szCs w:val="21"/>
+              </w:rPr>
+              <w:t>»</w:t>
+            </w:r>
+            <w:r>
+              <w:rPr>
+                <w:rFonts w:ascii="宋体"/>
+                <w:szCs w:val="21"/>
+              </w:rPr>
+              <w:fldChar w:fldCharType="end"/>
+            </w:r>
+          </w:p>
+        </w:tc>
+        <w:bookmarkStart w:id="17" w:name="txtRemarks5"/>
+        <w:bookmarkEnd w:id="17"/>
+        <w:tc>
+          <w:tcPr>
+            <w:tcW w:w="1757" w:type="dxa"/>
+          </w:tcPr>
+          <w:p>
+            <w:pPr>
+              <w:spacing w:line="360" w:lineRule="auto"/>
+              <w:rPr>
+                <w:rFonts w:ascii="宋体"/>
+                <w:szCs w:val="21"/>
+              </w:rPr>
+            </w:pPr>
+            <w:r>
+              <w:rPr>
+                <w:rFonts w:ascii="宋体"/>
+                <w:szCs w:val="21"/>
+              </w:rPr>
+              <w:fldChar w:fldCharType="begin"/>
+            </w:r>
+            <w:r>
+              <w:rPr>
+                <w:rFonts w:ascii="宋体"/>
+                <w:szCs w:val="21"/>
+              </w:rPr>
+              <w:instrText xml:space="preserve"> MERGEFIELD  txtRemarks</w:instrText>
+            </w:r>
+            <w:r>
+              <w:rPr>
+                <w:rFonts w:ascii="宋体" w:hint="eastAsia"/>
+                <w:szCs w:val="21"/>
+              </w:rPr>
+              <w:instrText>7</w:instrText>
+            </w:r>
+            <w:r>
+              <w:rPr>
+                <w:rFonts w:ascii="宋体"/>
+                <w:szCs w:val="21"/>
+              </w:rPr>
+              <w:instrText xml:space="preserve">  \* MERGEFORMAT </w:instrText>
+            </w:r>
+            <w:r>
+              <w:rPr>
+                <w:rFonts w:ascii="宋体"/>
+                <w:szCs w:val="21"/>
+              </w:rPr>
+              <w:fldChar w:fldCharType="separate"/>
+            </w:r>
+            <w:r>
+              <w:rPr>
+                <w:rFonts w:ascii="宋体"/>
+                <w:noProof/>
+                <w:szCs w:val="21"/>
+              </w:rPr>
+              <w:t>«</w:t>
+            </w:r>
+            <w:r>
+              <w:rPr>
+                <w:rFonts w:ascii="宋体"/>
+                <w:noProof/>
+                <w:szCs w:val="21"/>
+              </w:rPr>
+              <w:t>txtRemarks7</w:t>
+            </w:r>
+            <w:r>
+              <w:rPr>
+                <w:rFonts w:ascii="宋体"/>
+                <w:noProof/>
+                <w:szCs w:val="21"/>
+              </w:rPr>
+              <w:t>»</w:t>
+            </w:r>
+            <w:r>
+              <w:rPr>
+                <w:rFonts w:ascii="宋体"/>
+                <w:szCs w:val="21"/>
+              </w:rPr>
+              <w:fldChar w:fldCharType="end"/>
+            </w:r>
           </w:p>
         </w:tc>
       </w:tr>
@@ -1323,11 +2197,12 @@
         </w:trPr>
         <w:tc>
           <w:tcPr>
-            <w:tcW w:w="1242" w:type="dxa"/>
+            <w:tcW w:w="675" w:type="dxa"/>
             <w:vAlign w:val="center"/>
           </w:tcPr>
           <w:p>
             <w:pPr>
+              <w:spacing w:line="360" w:lineRule="auto"/>
               <w:jc w:val="center"/>
               <w:rPr>
                 <w:rFonts w:ascii="宋体" w:hAnsi="宋体"/>
@@ -1336,7 +2211,7 @@
             </w:pPr>
             <w:r>
               <w:rPr>
-                <w:rFonts w:ascii="宋体" w:hAnsi="宋体"/>
+                <w:rFonts w:ascii="宋体" w:hAnsi="宋体" w:hint="eastAsia"/>
                 <w:szCs w:val="21"/>
               </w:rPr>
               <w:t>8</w:t>
@@ -1345,11 +2220,12 @@
         </w:tc>
         <w:tc>
           <w:tcPr>
-            <w:tcW w:w="2268" w:type="dxa"/>
+            <w:tcW w:w="1701" w:type="dxa"/>
             <w:vAlign w:val="center"/>
           </w:tcPr>
           <w:p>
             <w:pPr>
+              <w:spacing w:line="360" w:lineRule="auto"/>
               <w:jc w:val="center"/>
               <w:rPr>
                 <w:rFonts w:ascii="宋体"/>
@@ -1361,40 +2237,172 @@
                 <w:rFonts w:ascii="宋体" w:hAnsi="宋体" w:hint="eastAsia"/>
                 <w:szCs w:val="21"/>
               </w:rPr>
-              <w:t>招标方式</w:t>
-            </w:r>
-          </w:p>
-        </w:tc>
-        <w:tc>
-          <w:tcPr>
-            <w:tcW w:w="3119" w:type="dxa"/>
-            <w:vAlign w:val="center"/>
-          </w:tcPr>
-          <w:p>
-            <w:pPr>
-              <w:rPr>
-                <w:rFonts w:ascii="宋体"/>
-                <w:szCs w:val="21"/>
-              </w:rPr>
-            </w:pPr>
-            <w:bookmarkStart w:id="20" w:name="txtPlanningContent8"/>
-            <w:bookmarkEnd w:id="20"/>
-          </w:p>
-        </w:tc>
-        <w:tc>
-          <w:tcPr>
-            <w:tcW w:w="1899" w:type="dxa"/>
-            <w:vAlign w:val="center"/>
-          </w:tcPr>
-          <w:p>
-            <w:pPr>
-              <w:rPr>
-                <w:rFonts w:ascii="宋体"/>
-                <w:szCs w:val="21"/>
-              </w:rPr>
-            </w:pPr>
-            <w:bookmarkStart w:id="21" w:name="txtRemarks8"/>
-            <w:bookmarkEnd w:id="21"/>
+              <w:t>短名单资质标准</w:t>
+            </w:r>
+          </w:p>
+        </w:tc>
+        <w:bookmarkStart w:id="18" w:name="txtPlanningContent6"/>
+        <w:bookmarkEnd w:id="18"/>
+        <w:tc>
+          <w:tcPr>
+            <w:tcW w:w="4395" w:type="dxa"/>
+          </w:tcPr>
+          <w:p>
+            <w:pPr>
+              <w:spacing w:line="360" w:lineRule="auto"/>
+              <w:rPr>
+                <w:rFonts w:ascii="宋体"/>
+                <w:szCs w:val="21"/>
+              </w:rPr>
+            </w:pPr>
+            <w:r>
+              <w:rPr>
+                <w:rFonts w:ascii="宋体"/>
+                <w:szCs w:val="21"/>
+              </w:rPr>
+              <w:fldChar w:fldCharType="begin"/>
+            </w:r>
+            <w:r>
+              <w:rPr>
+                <w:rFonts w:ascii="宋体"/>
+                <w:szCs w:val="21"/>
+              </w:rPr>
+              <w:instrText xml:space="preserve"> MERGEFIELD  txtPlanningContent</w:instrText>
+            </w:r>
+            <w:r>
+              <w:rPr>
+                <w:rFonts w:ascii="宋体" w:hint="eastAsia"/>
+                <w:szCs w:val="21"/>
+              </w:rPr>
+              <w:instrText>8</w:instrText>
+            </w:r>
+            <w:r>
+              <w:rPr>
+                <w:rFonts w:ascii="宋体"/>
+                <w:szCs w:val="21"/>
+              </w:rPr>
+              <w:instrText xml:space="preserve">  \* MERGEFORMAT </w:instrText>
+            </w:r>
+            <w:r>
+              <w:rPr>
+                <w:rFonts w:ascii="宋体"/>
+                <w:szCs w:val="21"/>
+              </w:rPr>
+              <w:fldChar w:fldCharType="separate"/>
+            </w:r>
+            <w:r>
+              <w:rPr>
+                <w:rFonts w:ascii="宋体"/>
+                <w:noProof/>
+                <w:szCs w:val="21"/>
+              </w:rPr>
+              <w:t>«</w:t>
+            </w:r>
+            <w:r>
+              <w:rPr>
+                <w:rFonts w:ascii="宋体"/>
+                <w:noProof/>
+                <w:szCs w:val="21"/>
+              </w:rPr>
+              <w:t>txtPlanningContent8</w:t>
+            </w:r>
+            <w:r>
+              <w:rPr>
+                <w:rFonts w:ascii="宋体"/>
+                <w:noProof/>
+                <w:szCs w:val="21"/>
+              </w:rPr>
+              <w:t>»</w:t>
+            </w:r>
+            <w:r>
+              <w:rPr>
+                <w:rFonts w:ascii="宋体"/>
+                <w:szCs w:val="21"/>
+              </w:rPr>
+              <w:fldChar w:fldCharType="end"/>
+            </w:r>
+          </w:p>
+        </w:tc>
+        <w:bookmarkStart w:id="19" w:name="txtRemarks6"/>
+        <w:bookmarkEnd w:id="19"/>
+        <w:tc>
+          <w:tcPr>
+            <w:tcW w:w="1757" w:type="dxa"/>
+          </w:tcPr>
+          <w:p>
+            <w:pPr>
+              <w:spacing w:line="360" w:lineRule="auto"/>
+              <w:rPr>
+                <w:rFonts w:ascii="宋体"/>
+                <w:szCs w:val="21"/>
+              </w:rPr>
+            </w:pPr>
+            <w:r>
+              <w:rPr>
+                <w:rFonts w:ascii="宋体"/>
+                <w:szCs w:val="21"/>
+              </w:rPr>
+              <w:fldChar w:fldCharType="begin"/>
+            </w:r>
+            <w:r>
+              <w:rPr>
+                <w:rFonts w:ascii="宋体"/>
+                <w:szCs w:val="21"/>
+              </w:rPr>
+              <w:instrText xml:space="preserve"> MERGEFIELD  txtRemarks</w:instrText>
+            </w:r>
+            <w:r>
+              <w:rPr>
+                <w:rFonts w:ascii="宋体" w:hint="eastAsia"/>
+                <w:szCs w:val="21"/>
+              </w:rPr>
+              <w:instrText>8</w:instrText>
+            </w:r>
+            <w:r>
+              <w:rPr>
+                <w:rFonts w:ascii="宋体"/>
+                <w:szCs w:val="21"/>
+              </w:rPr>
+              <w:instrText xml:space="preserve">  \* MERGEFORMAT </w:instrText>
+            </w:r>
+            <w:r>
+              <w:rPr>
+                <w:rFonts w:ascii="宋体"/>
+                <w:szCs w:val="21"/>
+              </w:rPr>
+              <w:fldChar w:fldCharType="separate"/>
+            </w:r>
+            <w:r>
+              <w:rPr>
+                <w:rFonts w:ascii="宋体"/>
+                <w:noProof/>
+                <w:szCs w:val="21"/>
+              </w:rPr>
+              <w:t>«</w:t>
+            </w:r>
+            <w:r>
+              <w:rPr>
+                <w:rFonts w:ascii="宋体"/>
+                <w:noProof/>
+                <w:szCs w:val="21"/>
+              </w:rPr>
+              <w:t>txtRemarks8</w:t>
+            </w:r>
+            <w:r>
+              <w:rPr>
+                <w:rFonts w:ascii="宋体"/>
+                <w:noProof/>
+                <w:szCs w:val="21"/>
+              </w:rPr>
+              <w:t>»</w:t>
+            </w:r>
+            <w:r>
+              <w:rPr>
+                <w:rFonts w:ascii="宋体"/>
+                <w:szCs w:val="21"/>
+              </w:rPr>
+              <w:fldChar w:fldCharType="end"/>
+            </w:r>
           </w:p>
         </w:tc>
       </w:tr>
@@ -1404,11 +2412,12 @@
         </w:trPr>
         <w:tc>
           <w:tcPr>
-            <w:tcW w:w="1242" w:type="dxa"/>
+            <w:tcW w:w="675" w:type="dxa"/>
             <w:vAlign w:val="center"/>
           </w:tcPr>
           <w:p>
             <w:pPr>
+              <w:spacing w:line="360" w:lineRule="auto"/>
               <w:jc w:val="center"/>
               <w:rPr>
                 <w:rFonts w:ascii="宋体" w:hAnsi="宋体"/>
@@ -1417,65 +2426,194 @@
             </w:pPr>
             <w:r>
               <w:rPr>
+                <w:rFonts w:ascii="宋体" w:hAnsi="宋体" w:hint="eastAsia"/>
+                <w:szCs w:val="21"/>
+              </w:rPr>
+              <w:t>9</w:t>
+            </w:r>
+          </w:p>
+        </w:tc>
+        <w:tc>
+          <w:tcPr>
+            <w:tcW w:w="1701" w:type="dxa"/>
+            <w:vAlign w:val="center"/>
+          </w:tcPr>
+          <w:p>
+            <w:pPr>
+              <w:spacing w:line="360" w:lineRule="auto"/>
+              <w:jc w:val="center"/>
+              <w:rPr>
                 <w:rFonts w:ascii="宋体" w:hAnsi="宋体"/>
                 <w:szCs w:val="21"/>
               </w:rPr>
-              <w:t>9</w:t>
-            </w:r>
-          </w:p>
-        </w:tc>
-        <w:tc>
-          <w:tcPr>
-            <w:tcW w:w="2268" w:type="dxa"/>
-            <w:vAlign w:val="center"/>
-          </w:tcPr>
-          <w:p>
-            <w:pPr>
-              <w:jc w:val="center"/>
-              <w:rPr>
-                <w:rFonts w:ascii="宋体"/>
-                <w:szCs w:val="21"/>
-              </w:rPr>
-            </w:pPr>
-            <w:r>
-              <w:rPr>
-                <w:rFonts w:ascii="宋体" w:hAnsi="宋体" w:hint="eastAsia"/>
-                <w:szCs w:val="21"/>
-              </w:rPr>
-              <w:t>计划发标时间</w:t>
-            </w:r>
-          </w:p>
-        </w:tc>
-        <w:tc>
-          <w:tcPr>
-            <w:tcW w:w="3119" w:type="dxa"/>
-            <w:vAlign w:val="center"/>
-          </w:tcPr>
-          <w:p>
-            <w:pPr>
-              <w:rPr>
-                <w:rFonts w:ascii="宋体"/>
-                <w:szCs w:val="21"/>
-              </w:rPr>
-            </w:pPr>
-            <w:bookmarkStart w:id="22" w:name="txtPlanningContent9"/>
-            <w:bookmarkEnd w:id="22"/>
-          </w:p>
-        </w:tc>
-        <w:tc>
-          <w:tcPr>
-            <w:tcW w:w="1899" w:type="dxa"/>
-            <w:vAlign w:val="center"/>
-          </w:tcPr>
-          <w:p>
-            <w:pPr>
-              <w:rPr>
-                <w:rFonts w:ascii="宋体"/>
-                <w:szCs w:val="21"/>
-              </w:rPr>
-            </w:pPr>
-            <w:bookmarkStart w:id="23" w:name="txtRemarks9"/>
-            <w:bookmarkEnd w:id="23"/>
+            </w:pPr>
+            <w:r>
+              <w:rPr>
+                <w:rFonts w:ascii="Times New Roman" w:hAnsi="宋体"/>
+                <w:szCs w:val="21"/>
+              </w:rPr>
+              <w:t>投标保证金</w:t>
+            </w:r>
+          </w:p>
+        </w:tc>
+        <w:tc>
+          <w:tcPr>
+            <w:tcW w:w="4395" w:type="dxa"/>
+          </w:tcPr>
+          <w:p>
+            <w:pPr>
+              <w:spacing w:line="360" w:lineRule="auto"/>
+              <w:rPr>
+                <w:rFonts w:ascii="宋体"/>
+                <w:szCs w:val="21"/>
+              </w:rPr>
+            </w:pPr>
+            <w:r>
+              <w:rPr>
+                <w:rFonts w:ascii="宋体"/>
+                <w:szCs w:val="21"/>
+              </w:rPr>
+              <w:fldChar w:fldCharType="begin"/>
+            </w:r>
+            <w:r>
+              <w:rPr>
+                <w:rFonts w:ascii="宋体"/>
+                <w:szCs w:val="21"/>
+              </w:rPr>
+              <w:instrText xml:space="preserve"> MERGEFIELD  txtPlanningContent</w:instrText>
+            </w:r>
+            <w:r>
+              <w:rPr>
+                <w:rFonts w:ascii="宋体" w:hint="eastAsia"/>
+                <w:szCs w:val="21"/>
+              </w:rPr>
+              <w:instrText>9</w:instrText>
+            </w:r>
+            <w:r>
+              <w:rPr>
+                <w:rFonts w:ascii="宋体"/>
+                <w:szCs w:val="21"/>
+              </w:rPr>
+              <w:instrText xml:space="preserve">  \* MERGEFORMAT </w:instrText>
+            </w:r>
+            <w:r>
+              <w:rPr>
+                <w:rFonts w:ascii="宋体"/>
+                <w:szCs w:val="21"/>
+              </w:rPr>
+              <w:fldChar w:fldCharType="separate"/>
+            </w:r>
+            <w:r>
+              <w:rPr>
+                <w:rFonts w:ascii="宋体"/>
+                <w:noProof/>
+                <w:szCs w:val="21"/>
+              </w:rPr>
+              <w:t>«</w:t>
+            </w:r>
+            <w:r>
+              <w:rPr>
+                <w:rFonts w:ascii="宋体"/>
+                <w:noProof/>
+                <w:szCs w:val="21"/>
+              </w:rPr>
+              <w:t>txtPlanningContent9</w:t>
+            </w:r>
+            <w:r>
+              <w:rPr>
+                <w:rFonts w:ascii="宋体"/>
+                <w:noProof/>
+                <w:szCs w:val="21"/>
+              </w:rPr>
+              <w:t>»</w:t>
+            </w:r>
+            <w:r>
+              <w:rPr>
+                <w:rFonts w:ascii="宋体"/>
+                <w:szCs w:val="21"/>
+              </w:rPr>
+              <w:fldChar w:fldCharType="end"/>
+            </w:r>
+          </w:p>
+        </w:tc>
+        <w:tc>
+          <w:tcPr>
+            <w:tcW w:w="1757" w:type="dxa"/>
+          </w:tcPr>
+          <w:p>
+            <w:pPr>
+              <w:spacing w:line="360" w:lineRule="auto"/>
+              <w:rPr>
+                <w:rFonts w:ascii="宋体"/>
+                <w:szCs w:val="21"/>
+              </w:rPr>
+            </w:pPr>
+            <w:r>
+              <w:rPr>
+                <w:rFonts w:ascii="宋体"/>
+                <w:szCs w:val="21"/>
+              </w:rPr>
+              <w:fldChar w:fldCharType="begin"/>
+            </w:r>
+            <w:r>
+              <w:rPr>
+                <w:rFonts w:ascii="宋体"/>
+                <w:szCs w:val="21"/>
+              </w:rPr>
+              <w:instrText xml:space="preserve"> MERGEFIELD  txtRemarks</w:instrText>
+            </w:r>
+            <w:r>
+              <w:rPr>
+                <w:rFonts w:ascii="宋体" w:hint="eastAsia"/>
+                <w:szCs w:val="21"/>
+              </w:rPr>
+              <w:instrText>9</w:instrText>
+            </w:r>
+            <w:r>
+              <w:rPr>
+                <w:rFonts w:ascii="宋体"/>
+                <w:szCs w:val="21"/>
+              </w:rPr>
+              <w:instrText xml:space="preserve">  \* MERGEFORMAT </w:instrText>
+            </w:r>
+            <w:r>
+              <w:rPr>
+                <w:rFonts w:ascii="宋体"/>
+                <w:szCs w:val="21"/>
+              </w:rPr>
+              <w:fldChar w:fldCharType="separate"/>
+            </w:r>
+            <w:r>
+              <w:rPr>
+                <w:rFonts w:ascii="宋体"/>
+                <w:noProof/>
+                <w:szCs w:val="21"/>
+              </w:rPr>
+              <w:t>«</w:t>
+            </w:r>
+            <w:r>
+              <w:rPr>
+                <w:rFonts w:ascii="宋体"/>
+                <w:noProof/>
+                <w:szCs w:val="21"/>
+              </w:rPr>
+              <w:t>txtRemarks9</w:t>
+            </w:r>
+            <w:r>
+              <w:rPr>
+                <w:rFonts w:ascii="宋体"/>
+                <w:noProof/>
+                <w:szCs w:val="21"/>
+              </w:rPr>
+              <w:t>»</w:t>
+            </w:r>
+            <w:r>
+              <w:rPr>
+                <w:rFonts w:ascii="宋体"/>
+                <w:szCs w:val="21"/>
+              </w:rPr>
+              <w:fldChar w:fldCharType="end"/>
+            </w:r>
           </w:p>
         </w:tc>
       </w:tr>
@@ -1485,11 +2623,12 @@
         </w:trPr>
         <w:tc>
           <w:tcPr>
-            <w:tcW w:w="1242" w:type="dxa"/>
+            <w:tcW w:w="675" w:type="dxa"/>
             <w:vAlign w:val="center"/>
           </w:tcPr>
           <w:p>
             <w:pPr>
+              <w:spacing w:line="360" w:lineRule="auto"/>
               <w:jc w:val="center"/>
               <w:rPr>
                 <w:rFonts w:ascii="宋体" w:hAnsi="宋体"/>
@@ -1498,7 +2637,7 @@
             </w:pPr>
             <w:r>
               <w:rPr>
-                <w:rFonts w:ascii="宋体" w:hAnsi="宋体"/>
+                <w:rFonts w:ascii="宋体" w:hAnsi="宋体" w:hint="eastAsia"/>
                 <w:szCs w:val="21"/>
               </w:rPr>
               <w:t>10</w:t>
@@ -1507,11 +2646,12 @@
         </w:tc>
         <w:tc>
           <w:tcPr>
-            <w:tcW w:w="2268" w:type="dxa"/>
+            <w:tcW w:w="1701" w:type="dxa"/>
             <w:vAlign w:val="center"/>
           </w:tcPr>
           <w:p>
             <w:pPr>
+              <w:spacing w:line="360" w:lineRule="auto"/>
               <w:jc w:val="center"/>
               <w:rPr>
                 <w:rFonts w:ascii="宋体"/>
@@ -1523,40 +2663,172 @@
                 <w:rFonts w:ascii="宋体" w:hAnsi="宋体" w:hint="eastAsia"/>
                 <w:szCs w:val="21"/>
               </w:rPr>
-              <w:t>计划开标时间</w:t>
-            </w:r>
-          </w:p>
-        </w:tc>
-        <w:tc>
-          <w:tcPr>
-            <w:tcW w:w="3119" w:type="dxa"/>
-            <w:vAlign w:val="center"/>
-          </w:tcPr>
-          <w:p>
-            <w:pPr>
-              <w:rPr>
-                <w:rFonts w:ascii="宋体"/>
-                <w:szCs w:val="21"/>
-              </w:rPr>
-            </w:pPr>
-            <w:bookmarkStart w:id="24" w:name="txtPlanningContent10"/>
-            <w:bookmarkEnd w:id="24"/>
-          </w:p>
-        </w:tc>
-        <w:tc>
-          <w:tcPr>
-            <w:tcW w:w="1899" w:type="dxa"/>
-            <w:vAlign w:val="center"/>
-          </w:tcPr>
-          <w:p>
-            <w:pPr>
-              <w:rPr>
-                <w:rFonts w:ascii="宋体"/>
-                <w:szCs w:val="21"/>
-              </w:rPr>
-            </w:pPr>
-            <w:bookmarkStart w:id="25" w:name="txtRemarks10"/>
-            <w:bookmarkEnd w:id="25"/>
+              <w:t>评标办法</w:t>
+            </w:r>
+          </w:p>
+        </w:tc>
+        <w:bookmarkStart w:id="20" w:name="txtPlanningContent7"/>
+        <w:bookmarkEnd w:id="20"/>
+        <w:tc>
+          <w:tcPr>
+            <w:tcW w:w="4395" w:type="dxa"/>
+          </w:tcPr>
+          <w:p>
+            <w:pPr>
+              <w:spacing w:line="360" w:lineRule="auto"/>
+              <w:rPr>
+                <w:rFonts w:ascii="宋体"/>
+                <w:szCs w:val="21"/>
+              </w:rPr>
+            </w:pPr>
+            <w:r>
+              <w:rPr>
+                <w:rFonts w:ascii="宋体"/>
+                <w:szCs w:val="21"/>
+              </w:rPr>
+              <w:fldChar w:fldCharType="begin"/>
+            </w:r>
+            <w:r>
+              <w:rPr>
+                <w:rFonts w:ascii="宋体"/>
+                <w:szCs w:val="21"/>
+              </w:rPr>
+              <w:instrText xml:space="preserve"> MERGEFIELD  txtPlanningContent</w:instrText>
+            </w:r>
+            <w:r>
+              <w:rPr>
+                <w:rFonts w:ascii="宋体" w:hint="eastAsia"/>
+                <w:szCs w:val="21"/>
+              </w:rPr>
+              <w:instrText>10</w:instrText>
+            </w:r>
+            <w:r>
+              <w:rPr>
+                <w:rFonts w:ascii="宋体"/>
+                <w:szCs w:val="21"/>
+              </w:rPr>
+              <w:instrText xml:space="preserve">  \* MERGEFORMAT </w:instrText>
+            </w:r>
+            <w:r>
+              <w:rPr>
+                <w:rFonts w:ascii="宋体"/>
+                <w:szCs w:val="21"/>
+              </w:rPr>
+              <w:fldChar w:fldCharType="separate"/>
+            </w:r>
+            <w:r>
+              <w:rPr>
+                <w:rFonts w:ascii="宋体"/>
+                <w:noProof/>
+                <w:szCs w:val="21"/>
+              </w:rPr>
+              <w:t>«</w:t>
+            </w:r>
+            <w:r>
+              <w:rPr>
+                <w:rFonts w:ascii="宋体"/>
+                <w:noProof/>
+                <w:szCs w:val="21"/>
+              </w:rPr>
+              <w:t>txtPlanningContent10</w:t>
+            </w:r>
+            <w:r>
+              <w:rPr>
+                <w:rFonts w:ascii="宋体"/>
+                <w:noProof/>
+                <w:szCs w:val="21"/>
+              </w:rPr>
+              <w:t>»</w:t>
+            </w:r>
+            <w:r>
+              <w:rPr>
+                <w:rFonts w:ascii="宋体"/>
+                <w:szCs w:val="21"/>
+              </w:rPr>
+              <w:fldChar w:fldCharType="end"/>
+            </w:r>
+          </w:p>
+        </w:tc>
+        <w:bookmarkStart w:id="21" w:name="txtRemarks7"/>
+        <w:bookmarkEnd w:id="21"/>
+        <w:tc>
+          <w:tcPr>
+            <w:tcW w:w="1757" w:type="dxa"/>
+          </w:tcPr>
+          <w:p>
+            <w:pPr>
+              <w:spacing w:line="360" w:lineRule="auto"/>
+              <w:rPr>
+                <w:rFonts w:ascii="宋体"/>
+                <w:szCs w:val="21"/>
+              </w:rPr>
+            </w:pPr>
+            <w:r>
+              <w:rPr>
+                <w:rFonts w:ascii="宋体"/>
+                <w:szCs w:val="21"/>
+              </w:rPr>
+              <w:fldChar w:fldCharType="begin"/>
+            </w:r>
+            <w:r>
+              <w:rPr>
+                <w:rFonts w:ascii="宋体"/>
+                <w:szCs w:val="21"/>
+              </w:rPr>
+              <w:instrText xml:space="preserve"> MERGEFIELD  txtRemarks</w:instrText>
+            </w:r>
+            <w:r>
+              <w:rPr>
+                <w:rFonts w:ascii="宋体" w:hint="eastAsia"/>
+                <w:szCs w:val="21"/>
+              </w:rPr>
+              <w:instrText>10</w:instrText>
+            </w:r>
+            <w:r>
+              <w:rPr>
+                <w:rFonts w:ascii="宋体"/>
+                <w:szCs w:val="21"/>
+              </w:rPr>
+              <w:instrText xml:space="preserve">  \* MERGEFORMAT </w:instrText>
+            </w:r>
+            <w:r>
+              <w:rPr>
+                <w:rFonts w:ascii="宋体"/>
+                <w:szCs w:val="21"/>
+              </w:rPr>
+              <w:fldChar w:fldCharType="separate"/>
+            </w:r>
+            <w:r>
+              <w:rPr>
+                <w:rFonts w:ascii="宋体"/>
+                <w:noProof/>
+                <w:szCs w:val="21"/>
+              </w:rPr>
+              <w:t>«</w:t>
+            </w:r>
+            <w:r>
+              <w:rPr>
+                <w:rFonts w:ascii="宋体"/>
+                <w:noProof/>
+                <w:szCs w:val="21"/>
+              </w:rPr>
+              <w:t>txtRemarks10</w:t>
+            </w:r>
+            <w:r>
+              <w:rPr>
+                <w:rFonts w:ascii="宋体"/>
+                <w:noProof/>
+                <w:szCs w:val="21"/>
+              </w:rPr>
+              <w:t>»</w:t>
+            </w:r>
+            <w:r>
+              <w:rPr>
+                <w:rFonts w:ascii="宋体"/>
+                <w:szCs w:val="21"/>
+              </w:rPr>
+              <w:fldChar w:fldCharType="end"/>
+            </w:r>
           </w:p>
         </w:tc>
       </w:tr>
@@ -1566,56 +2838,747 @@
         </w:trPr>
         <w:tc>
           <w:tcPr>
-            <w:tcW w:w="1242" w:type="dxa"/>
+            <w:tcW w:w="675" w:type="dxa"/>
             <w:vAlign w:val="center"/>
           </w:tcPr>
           <w:p>
             <w:pPr>
+              <w:spacing w:line="360" w:lineRule="auto"/>
               <w:jc w:val="center"/>
               <w:rPr>
-                <w:rFonts w:ascii="宋体"/>
-                <w:szCs w:val="21"/>
-              </w:rPr>
-            </w:pPr>
-          </w:p>
-        </w:tc>
-        <w:tc>
-          <w:tcPr>
-            <w:tcW w:w="2268" w:type="dxa"/>
+                <w:rFonts w:ascii="宋体" w:hAnsi="宋体"/>
+                <w:szCs w:val="21"/>
+              </w:rPr>
+            </w:pPr>
+            <w:r>
+              <w:rPr>
+                <w:rFonts w:ascii="宋体" w:hAnsi="宋体" w:hint="eastAsia"/>
+                <w:szCs w:val="21"/>
+              </w:rPr>
+              <w:t>1</w:t>
+            </w:r>
+            <w:r>
+              <w:rPr>
+                <w:rFonts w:ascii="宋体" w:hAnsi="宋体" w:hint="eastAsia"/>
+                <w:szCs w:val="21"/>
+              </w:rPr>
+              <w:t>1</w:t>
+            </w:r>
+          </w:p>
+        </w:tc>
+        <w:tc>
+          <w:tcPr>
+            <w:tcW w:w="1701" w:type="dxa"/>
             <w:vAlign w:val="center"/>
           </w:tcPr>
           <w:p>
             <w:pPr>
+              <w:spacing w:line="360" w:lineRule="auto"/>
               <w:jc w:val="center"/>
               <w:rPr>
                 <w:rFonts w:ascii="宋体"/>
                 <w:szCs w:val="21"/>
               </w:rPr>
             </w:pPr>
-          </w:p>
-        </w:tc>
-        <w:tc>
-          <w:tcPr>
-            <w:tcW w:w="3119" w:type="dxa"/>
+            <w:r>
+              <w:rPr>
+                <w:rFonts w:ascii="宋体" w:hAnsi="宋体" w:hint="eastAsia"/>
+                <w:szCs w:val="21"/>
+              </w:rPr>
+              <w:t>招标方式</w:t>
+            </w:r>
+          </w:p>
+        </w:tc>
+        <w:bookmarkStart w:id="22" w:name="txtPlanningContent8"/>
+        <w:bookmarkEnd w:id="22"/>
+        <w:tc>
+          <w:tcPr>
+            <w:tcW w:w="4395" w:type="dxa"/>
+          </w:tcPr>
+          <w:p>
+            <w:pPr>
+              <w:spacing w:line="360" w:lineRule="auto"/>
+              <w:rPr>
+                <w:rFonts w:ascii="宋体"/>
+                <w:szCs w:val="21"/>
+              </w:rPr>
+            </w:pPr>
+            <w:r>
+              <w:rPr>
+                <w:rFonts w:ascii="宋体"/>
+                <w:szCs w:val="21"/>
+              </w:rPr>
+              <w:fldChar w:fldCharType="begin"/>
+            </w:r>
+            <w:r>
+              <w:rPr>
+                <w:rFonts w:ascii="宋体"/>
+                <w:szCs w:val="21"/>
+              </w:rPr>
+              <w:instrText xml:space="preserve"> MERGEFIELD  txtPlanningContent</w:instrText>
+            </w:r>
+            <w:r>
+              <w:rPr>
+                <w:rFonts w:ascii="宋体" w:hint="eastAsia"/>
+                <w:szCs w:val="21"/>
+              </w:rPr>
+              <w:instrText>1</w:instrText>
+            </w:r>
+            <w:r>
+              <w:rPr>
+                <w:rFonts w:ascii="宋体" w:hint="eastAsia"/>
+                <w:szCs w:val="21"/>
+              </w:rPr>
+              <w:instrText>1</w:instrText>
+            </w:r>
+            <w:r>
+              <w:rPr>
+                <w:rFonts w:ascii="宋体"/>
+                <w:szCs w:val="21"/>
+              </w:rPr>
+              <w:instrText xml:space="preserve">  \* MERGEFORMAT </w:instrText>
+            </w:r>
+            <w:r>
+              <w:rPr>
+                <w:rFonts w:ascii="宋体"/>
+                <w:szCs w:val="21"/>
+              </w:rPr>
+              <w:fldChar w:fldCharType="separate"/>
+            </w:r>
+            <w:r>
+              <w:rPr>
+                <w:rFonts w:ascii="宋体"/>
+                <w:noProof/>
+                <w:szCs w:val="21"/>
+              </w:rPr>
+              <w:t>«</w:t>
+            </w:r>
+            <w:r>
+              <w:rPr>
+                <w:rFonts w:ascii="宋体"/>
+                <w:noProof/>
+                <w:szCs w:val="21"/>
+              </w:rPr>
+              <w:t>txtPlanningContent11</w:t>
+            </w:r>
+            <w:r>
+              <w:rPr>
+                <w:rFonts w:ascii="宋体"/>
+                <w:noProof/>
+                <w:szCs w:val="21"/>
+              </w:rPr>
+              <w:t>»</w:t>
+            </w:r>
+            <w:r>
+              <w:rPr>
+                <w:rFonts w:ascii="宋体"/>
+                <w:szCs w:val="21"/>
+              </w:rPr>
+              <w:fldChar w:fldCharType="end"/>
+            </w:r>
+          </w:p>
+        </w:tc>
+        <w:bookmarkStart w:id="23" w:name="txtRemarks8"/>
+        <w:bookmarkEnd w:id="23"/>
+        <w:tc>
+          <w:tcPr>
+            <w:tcW w:w="1757" w:type="dxa"/>
+          </w:tcPr>
+          <w:p>
+            <w:pPr>
+              <w:spacing w:line="360" w:lineRule="auto"/>
+              <w:rPr>
+                <w:rFonts w:ascii="宋体"/>
+                <w:szCs w:val="21"/>
+              </w:rPr>
+            </w:pPr>
+            <w:r>
+              <w:rPr>
+                <w:rFonts w:ascii="宋体"/>
+                <w:szCs w:val="21"/>
+              </w:rPr>
+              <w:fldChar w:fldCharType="begin"/>
+            </w:r>
+            <w:r>
+              <w:rPr>
+                <w:rFonts w:ascii="宋体"/>
+                <w:szCs w:val="21"/>
+              </w:rPr>
+              <w:instrText xml:space="preserve"> MERGEFIELD  txtRemarks1</w:instrText>
+            </w:r>
+            <w:r>
+              <w:rPr>
+                <w:rFonts w:ascii="宋体" w:hint="eastAsia"/>
+                <w:szCs w:val="21"/>
+              </w:rPr>
+              <w:instrText>1</w:instrText>
+            </w:r>
+            <w:r>
+              <w:rPr>
+                <w:rFonts w:ascii="宋体"/>
+                <w:szCs w:val="21"/>
+              </w:rPr>
+              <w:instrText xml:space="preserve">  \* MERGEFORMAT </w:instrText>
+            </w:r>
+            <w:r>
+              <w:rPr>
+                <w:rFonts w:ascii="宋体"/>
+                <w:szCs w:val="21"/>
+              </w:rPr>
+              <w:fldChar w:fldCharType="separate"/>
+            </w:r>
+            <w:r>
+              <w:rPr>
+                <w:rFonts w:ascii="宋体"/>
+                <w:noProof/>
+                <w:szCs w:val="21"/>
+              </w:rPr>
+              <w:t>«</w:t>
+            </w:r>
+            <w:r>
+              <w:rPr>
+                <w:rFonts w:ascii="宋体"/>
+                <w:noProof/>
+                <w:szCs w:val="21"/>
+              </w:rPr>
+              <w:t>txtRemarks11</w:t>
+            </w:r>
+            <w:r>
+              <w:rPr>
+                <w:rFonts w:ascii="宋体"/>
+                <w:noProof/>
+                <w:szCs w:val="21"/>
+              </w:rPr>
+              <w:t>»</w:t>
+            </w:r>
+            <w:r>
+              <w:rPr>
+                <w:rFonts w:ascii="宋体"/>
+                <w:szCs w:val="21"/>
+              </w:rPr>
+              <w:fldChar w:fldCharType="end"/>
+            </w:r>
+          </w:p>
+        </w:tc>
+      </w:tr>
+      <w:tr>
+        <w:trPr>
+          <w:trHeight w:val="454"/>
+        </w:trPr>
+        <w:tc>
+          <w:tcPr>
+            <w:tcW w:w="675" w:type="dxa"/>
             <w:vAlign w:val="center"/>
           </w:tcPr>
           <w:p>
             <w:pPr>
+              <w:spacing w:line="360" w:lineRule="auto"/>
               <w:jc w:val="center"/>
               <w:rPr>
-                <w:rFonts w:ascii="宋体"/>
-                <w:szCs w:val="21"/>
-              </w:rPr>
-            </w:pPr>
-          </w:p>
-        </w:tc>
-        <w:tc>
-          <w:tcPr>
-            <w:tcW w:w="1899" w:type="dxa"/>
+                <w:rFonts w:ascii="宋体" w:hAnsi="宋体"/>
+                <w:szCs w:val="21"/>
+              </w:rPr>
+            </w:pPr>
+            <w:r>
+              <w:rPr>
+                <w:rFonts w:ascii="宋体" w:hAnsi="宋体" w:hint="eastAsia"/>
+                <w:szCs w:val="21"/>
+              </w:rPr>
+              <w:t>1</w:t>
+            </w:r>
+            <w:r>
+              <w:rPr>
+                <w:rFonts w:ascii="宋体" w:hAnsi="宋体" w:hint="eastAsia"/>
+                <w:szCs w:val="21"/>
+              </w:rPr>
+              <w:t>2</w:t>
+            </w:r>
+          </w:p>
+        </w:tc>
+        <w:tc>
+          <w:tcPr>
+            <w:tcW w:w="1701" w:type="dxa"/>
             <w:vAlign w:val="center"/>
           </w:tcPr>
           <w:p>
             <w:pPr>
+              <w:spacing w:line="360" w:lineRule="auto"/>
+              <w:jc w:val="center"/>
+              <w:rPr>
+                <w:rFonts w:ascii="宋体"/>
+                <w:szCs w:val="21"/>
+              </w:rPr>
+            </w:pPr>
+            <w:r>
+              <w:rPr>
+                <w:rFonts w:ascii="宋体" w:hAnsi="宋体" w:hint="eastAsia"/>
+                <w:szCs w:val="21"/>
+              </w:rPr>
+              <w:t>计划发标时间</w:t>
+            </w:r>
+          </w:p>
+        </w:tc>
+        <w:bookmarkStart w:id="24" w:name="txtPlanningContent9"/>
+        <w:bookmarkEnd w:id="24"/>
+        <w:tc>
+          <w:tcPr>
+            <w:tcW w:w="4395" w:type="dxa"/>
+          </w:tcPr>
+          <w:p>
+            <w:pPr>
+              <w:spacing w:line="360" w:lineRule="auto"/>
+              <w:rPr>
+                <w:rFonts w:ascii="宋体"/>
+                <w:szCs w:val="21"/>
+              </w:rPr>
+            </w:pPr>
+            <w:r>
+              <w:rPr>
+                <w:rFonts w:ascii="宋体"/>
+                <w:szCs w:val="21"/>
+              </w:rPr>
+              <w:fldChar w:fldCharType="begin"/>
+            </w:r>
+            <w:r>
+              <w:rPr>
+                <w:rFonts w:ascii="宋体"/>
+                <w:szCs w:val="21"/>
+              </w:rPr>
+              <w:instrText xml:space="preserve"> MERGEFIELD  txtPlanningContent</w:instrText>
+            </w:r>
+            <w:r>
+              <w:rPr>
+                <w:rFonts w:ascii="宋体" w:hint="eastAsia"/>
+                <w:szCs w:val="21"/>
+              </w:rPr>
+              <w:instrText>1</w:instrText>
+            </w:r>
+            <w:r>
+              <w:rPr>
+                <w:rFonts w:ascii="宋体" w:hint="eastAsia"/>
+                <w:szCs w:val="21"/>
+              </w:rPr>
+              <w:instrText>2</w:instrText>
+            </w:r>
+            <w:r>
+              <w:rPr>
+                <w:rFonts w:ascii="宋体"/>
+                <w:szCs w:val="21"/>
+              </w:rPr>
+              <w:instrText xml:space="preserve">  \* MERGEFORMAT </w:instrText>
+            </w:r>
+            <w:r>
+              <w:rPr>
+                <w:rFonts w:ascii="宋体"/>
+                <w:szCs w:val="21"/>
+              </w:rPr>
+              <w:fldChar w:fldCharType="separate"/>
+            </w:r>
+            <w:r>
+              <w:rPr>
+                <w:rFonts w:ascii="宋体"/>
+                <w:noProof/>
+                <w:szCs w:val="21"/>
+              </w:rPr>
+              <w:t>«</w:t>
+            </w:r>
+            <w:r>
+              <w:rPr>
+                <w:rFonts w:ascii="宋体"/>
+                <w:noProof/>
+                <w:szCs w:val="21"/>
+              </w:rPr>
+              <w:t>txtPlanningContent12</w:t>
+            </w:r>
+            <w:r>
+              <w:rPr>
+                <w:rFonts w:ascii="宋体"/>
+                <w:noProof/>
+                <w:szCs w:val="21"/>
+              </w:rPr>
+              <w:t>»</w:t>
+            </w:r>
+            <w:r>
+              <w:rPr>
+                <w:rFonts w:ascii="宋体"/>
+                <w:szCs w:val="21"/>
+              </w:rPr>
+              <w:fldChar w:fldCharType="end"/>
+            </w:r>
+          </w:p>
+        </w:tc>
+        <w:bookmarkStart w:id="25" w:name="txtRemarks9"/>
+        <w:bookmarkEnd w:id="25"/>
+        <w:tc>
+          <w:tcPr>
+            <w:tcW w:w="1757" w:type="dxa"/>
+          </w:tcPr>
+          <w:p>
+            <w:pPr>
+              <w:spacing w:line="360" w:lineRule="auto"/>
+              <w:rPr>
+                <w:rFonts w:ascii="宋体"/>
+                <w:szCs w:val="21"/>
+              </w:rPr>
+            </w:pPr>
+            <w:r>
+              <w:rPr>
+                <w:rFonts w:ascii="宋体"/>
+                <w:szCs w:val="21"/>
+              </w:rPr>
+              <w:fldChar w:fldCharType="begin"/>
+            </w:r>
+            <w:r>
+              <w:rPr>
+                <w:rFonts w:ascii="宋体"/>
+                <w:szCs w:val="21"/>
+              </w:rPr>
+              <w:instrText xml:space="preserve"> MERGEFIELD  txtRemarks1</w:instrText>
+            </w:r>
+            <w:r>
+              <w:rPr>
+                <w:rFonts w:ascii="宋体" w:hint="eastAsia"/>
+                <w:szCs w:val="21"/>
+              </w:rPr>
+              <w:instrText>2</w:instrText>
+            </w:r>
+            <w:r>
+              <w:rPr>
+                <w:rFonts w:ascii="宋体"/>
+                <w:szCs w:val="21"/>
+              </w:rPr>
+              <w:instrText xml:space="preserve">  \* MERGEFORMAT </w:instrText>
+            </w:r>
+            <w:r>
+              <w:rPr>
+                <w:rFonts w:ascii="宋体"/>
+                <w:szCs w:val="21"/>
+              </w:rPr>
+              <w:fldChar w:fldCharType="separate"/>
+            </w:r>
+            <w:r>
+              <w:rPr>
+                <w:rFonts w:ascii="宋体"/>
+                <w:noProof/>
+                <w:szCs w:val="21"/>
+              </w:rPr>
+              <w:t>«</w:t>
+            </w:r>
+            <w:r>
+              <w:rPr>
+                <w:rFonts w:ascii="宋体"/>
+                <w:noProof/>
+                <w:szCs w:val="21"/>
+              </w:rPr>
+              <w:t>txtRemarks12</w:t>
+            </w:r>
+            <w:r>
+              <w:rPr>
+                <w:rFonts w:ascii="宋体"/>
+                <w:noProof/>
+                <w:szCs w:val="21"/>
+              </w:rPr>
+              <w:t>»</w:t>
+            </w:r>
+            <w:r>
+              <w:rPr>
+                <w:rFonts w:ascii="宋体"/>
+                <w:szCs w:val="21"/>
+              </w:rPr>
+              <w:fldChar w:fldCharType="end"/>
+            </w:r>
+          </w:p>
+        </w:tc>
+      </w:tr>
+      <w:tr>
+        <w:trPr>
+          <w:trHeight w:val="454"/>
+        </w:trPr>
+        <w:tc>
+          <w:tcPr>
+            <w:tcW w:w="675" w:type="dxa"/>
+            <w:vAlign w:val="center"/>
+          </w:tcPr>
+          <w:p>
+            <w:pPr>
+              <w:spacing w:line="360" w:lineRule="auto"/>
+              <w:jc w:val="center"/>
+              <w:rPr>
+                <w:rFonts w:ascii="宋体" w:hAnsi="宋体"/>
+                <w:szCs w:val="21"/>
+              </w:rPr>
+            </w:pPr>
+            <w:r>
+              <w:rPr>
+                <w:rFonts w:ascii="宋体" w:hAnsi="宋体"/>
+                <w:szCs w:val="21"/>
+              </w:rPr>
+              <w:t>1</w:t>
+            </w:r>
+            <w:r>
+              <w:rPr>
+                <w:rFonts w:ascii="宋体" w:hAnsi="宋体" w:hint="eastAsia"/>
+                <w:szCs w:val="21"/>
+              </w:rPr>
+              <w:t>3</w:t>
+            </w:r>
+          </w:p>
+        </w:tc>
+        <w:tc>
+          <w:tcPr>
+            <w:tcW w:w="1701" w:type="dxa"/>
+            <w:vAlign w:val="center"/>
+          </w:tcPr>
+          <w:p>
+            <w:pPr>
+              <w:spacing w:line="360" w:lineRule="auto"/>
+              <w:jc w:val="center"/>
+              <w:rPr>
+                <w:rFonts w:ascii="宋体"/>
+                <w:szCs w:val="21"/>
+              </w:rPr>
+            </w:pPr>
+            <w:r>
+              <w:rPr>
+                <w:rFonts w:ascii="宋体" w:hAnsi="宋体" w:hint="eastAsia"/>
+                <w:szCs w:val="21"/>
+              </w:rPr>
+              <w:t>计划开标时间</w:t>
+            </w:r>
+          </w:p>
+        </w:tc>
+        <w:bookmarkStart w:id="26" w:name="txtPlanningContent10"/>
+        <w:bookmarkEnd w:id="26"/>
+        <w:tc>
+          <w:tcPr>
+            <w:tcW w:w="4395" w:type="dxa"/>
+          </w:tcPr>
+          <w:p>
+            <w:pPr>
+              <w:spacing w:line="360" w:lineRule="auto"/>
+              <w:rPr>
+                <w:rFonts w:ascii="宋体"/>
+                <w:szCs w:val="21"/>
+              </w:rPr>
+            </w:pPr>
+            <w:r>
+              <w:rPr>
+                <w:rFonts w:ascii="宋体"/>
+                <w:szCs w:val="21"/>
+              </w:rPr>
+              <w:fldChar w:fldCharType="begin"/>
+            </w:r>
+            <w:r>
+              <w:rPr>
+                <w:rFonts w:ascii="宋体"/>
+                <w:szCs w:val="21"/>
+              </w:rPr>
+              <w:instrText xml:space="preserve"> MERGEFIELD  txtPlanningContent</w:instrText>
+            </w:r>
+            <w:r>
+              <w:rPr>
+                <w:rFonts w:ascii="宋体" w:hint="eastAsia"/>
+                <w:szCs w:val="21"/>
+              </w:rPr>
+              <w:instrText>1</w:instrText>
+            </w:r>
+            <w:r>
+              <w:rPr>
+                <w:rFonts w:ascii="宋体" w:hint="eastAsia"/>
+                <w:szCs w:val="21"/>
+              </w:rPr>
+              <w:instrText>3</w:instrText>
+            </w:r>
+            <w:r>
+              <w:rPr>
+                <w:rFonts w:ascii="宋体"/>
+                <w:szCs w:val="21"/>
+              </w:rPr>
+              <w:instrText xml:space="preserve">  \* MERGEFORMAT </w:instrText>
+            </w:r>
+            <w:r>
+              <w:rPr>
+                <w:rFonts w:ascii="宋体"/>
+                <w:szCs w:val="21"/>
+              </w:rPr>
+              <w:fldChar w:fldCharType="separate"/>
+            </w:r>
+            <w:r>
+              <w:rPr>
+                <w:rFonts w:ascii="宋体"/>
+                <w:noProof/>
+                <w:szCs w:val="21"/>
+              </w:rPr>
+              <w:t>«</w:t>
+            </w:r>
+            <w:r>
+              <w:rPr>
+                <w:rFonts w:ascii="宋体"/>
+                <w:noProof/>
+                <w:szCs w:val="21"/>
+              </w:rPr>
+              <w:t>txtPlanningContent13</w:t>
+            </w:r>
+            <w:r>
+              <w:rPr>
+                <w:rFonts w:ascii="宋体"/>
+                <w:noProof/>
+                <w:szCs w:val="21"/>
+              </w:rPr>
+              <w:t>»</w:t>
+            </w:r>
+            <w:r>
+              <w:rPr>
+                <w:rFonts w:ascii="宋体"/>
+                <w:szCs w:val="21"/>
+              </w:rPr>
+              <w:fldChar w:fldCharType="end"/>
+            </w:r>
+          </w:p>
+        </w:tc>
+        <w:bookmarkStart w:id="27" w:name="txtRemarks10"/>
+        <w:bookmarkEnd w:id="27"/>
+        <w:tc>
+          <w:tcPr>
+            <w:tcW w:w="1757" w:type="dxa"/>
+          </w:tcPr>
+          <w:p>
+            <w:pPr>
+              <w:spacing w:line="360" w:lineRule="auto"/>
+              <w:rPr>
+                <w:rFonts w:ascii="宋体"/>
+                <w:szCs w:val="21"/>
+              </w:rPr>
+            </w:pPr>
+            <w:r>
+              <w:rPr>
+                <w:rFonts w:ascii="宋体"/>
+                <w:szCs w:val="21"/>
+              </w:rPr>
+              <w:fldChar w:fldCharType="begin"/>
+            </w:r>
+            <w:r>
+              <w:rPr>
+                <w:rFonts w:ascii="宋体"/>
+                <w:szCs w:val="21"/>
+              </w:rPr>
+              <w:instrText xml:space="preserve"> MERGEFIELD  txtRemarks1</w:instrText>
+            </w:r>
+            <w:r>
+              <w:rPr>
+                <w:rFonts w:ascii="宋体" w:hint="eastAsia"/>
+                <w:szCs w:val="21"/>
+              </w:rPr>
+              <w:instrText>3</w:instrText>
+            </w:r>
+            <w:r>
+              <w:rPr>
+                <w:rFonts w:ascii="宋体"/>
+                <w:szCs w:val="21"/>
+              </w:rPr>
+              <w:instrText xml:space="preserve">  \* MERGEFORMAT </w:instrText>
+            </w:r>
+            <w:r>
+              <w:rPr>
+                <w:rFonts w:ascii="宋体"/>
+                <w:szCs w:val="21"/>
+              </w:rPr>
+              <w:fldChar w:fldCharType="separate"/>
+            </w:r>
+            <w:r>
+              <w:rPr>
+                <w:rFonts w:ascii="宋体"/>
+                <w:noProof/>
+                <w:szCs w:val="21"/>
+              </w:rPr>
+              <w:t>«</w:t>
+            </w:r>
+            <w:r>
+              <w:rPr>
+                <w:rFonts w:ascii="宋体"/>
+                <w:noProof/>
+                <w:szCs w:val="21"/>
+              </w:rPr>
+              <w:t>txtRemarks13</w:t>
+            </w:r>
+            <w:r>
+              <w:rPr>
+                <w:rFonts w:ascii="宋体"/>
+                <w:noProof/>
+                <w:szCs w:val="21"/>
+              </w:rPr>
+              <w:t>»</w:t>
+            </w:r>
+            <w:r>
+              <w:rPr>
+                <w:rFonts w:ascii="宋体"/>
+                <w:szCs w:val="21"/>
+              </w:rPr>
+              <w:fldChar w:fldCharType="end"/>
+            </w:r>
+          </w:p>
+        </w:tc>
+      </w:tr>
+      <w:tr>
+        <w:trPr>
+          <w:trHeight w:val="454"/>
+        </w:trPr>
+        <w:tc>
+          <w:tcPr>
+            <w:tcW w:w="675" w:type="dxa"/>
+            <w:vAlign w:val="center"/>
+          </w:tcPr>
+          <w:p>
+            <w:pPr>
+              <w:spacing w:line="360" w:lineRule="auto"/>
+              <w:jc w:val="center"/>
+              <w:rPr>
+                <w:rFonts w:ascii="宋体"/>
+                <w:szCs w:val="21"/>
+              </w:rPr>
+            </w:pPr>
+          </w:p>
+        </w:tc>
+        <w:tc>
+          <w:tcPr>
+            <w:tcW w:w="1701" w:type="dxa"/>
+            <w:vAlign w:val="center"/>
+          </w:tcPr>
+          <w:p>
+            <w:pPr>
+              <w:spacing w:line="360" w:lineRule="auto"/>
+              <w:jc w:val="center"/>
+              <w:rPr>
+                <w:rFonts w:ascii="宋体"/>
+                <w:szCs w:val="21"/>
+              </w:rPr>
+            </w:pPr>
+          </w:p>
+        </w:tc>
+        <w:tc>
+          <w:tcPr>
+            <w:tcW w:w="4395" w:type="dxa"/>
+            <w:vAlign w:val="center"/>
+          </w:tcPr>
+          <w:p>
+            <w:pPr>
+              <w:spacing w:line="360" w:lineRule="auto"/>
+              <w:jc w:val="center"/>
+              <w:rPr>
+                <w:rFonts w:ascii="宋体"/>
+                <w:szCs w:val="21"/>
+              </w:rPr>
+            </w:pPr>
+          </w:p>
+        </w:tc>
+        <w:tc>
+          <w:tcPr>
+            <w:tcW w:w="1757" w:type="dxa"/>
+            <w:vAlign w:val="center"/>
+          </w:tcPr>
+          <w:p>
+            <w:pPr>
+              <w:spacing w:line="360" w:lineRule="auto"/>
               <w:jc w:val="center"/>
               <w:rPr>
                 <w:rFonts w:ascii="宋体"/>
@@ -1683,8 +3646,8 @@
           <w:szCs w:val="21"/>
         </w:rPr>
       </w:pPr>
-      <w:bookmarkStart w:id="26" w:name="txtProjectName"/>
-      <w:bookmarkEnd w:id="26"/>
+      <w:bookmarkStart w:id="28" w:name="txtProjectName"/>
+      <w:bookmarkEnd w:id="28"/>
     </w:p>
     <w:p>
       <w:pPr>
@@ -1714,8 +3677,8 @@
           <w:szCs w:val="21"/>
         </w:rPr>
       </w:pPr>
-      <w:bookmarkStart w:id="27" w:name="txtUnit"/>
-      <w:bookmarkEnd w:id="27"/>
+      <w:bookmarkStart w:id="29" w:name="txtUnit"/>
+      <w:bookmarkEnd w:id="29"/>
     </w:p>
     <w:p>
       <w:pPr>
@@ -1745,8 +3708,8 @@
           <w:szCs w:val="21"/>
         </w:rPr>
       </w:pPr>
-      <w:bookmarkStart w:id="28" w:name="txtConstructionSite"/>
-      <w:bookmarkEnd w:id="28"/>
+      <w:bookmarkStart w:id="30" w:name="txtConstructionSite"/>
+      <w:bookmarkEnd w:id="30"/>
     </w:p>
     <w:p>
       <w:pPr>
@@ -1796,8 +3759,8 @@
           <w:szCs w:val="21"/>
         </w:rPr>
       </w:pPr>
-      <w:bookmarkStart w:id="29" w:name="txtBiddingProjectScope"/>
-      <w:bookmarkEnd w:id="29"/>
+      <w:bookmarkStart w:id="31" w:name="txtBiddingProjectScope"/>
+      <w:bookmarkEnd w:id="31"/>
     </w:p>
     <w:p>
       <w:pPr>
@@ -1822,14 +3785,15 @@
     <w:p>
       <w:pPr>
         <w:pStyle w:val="a8"/>
+        <w:spacing w:line="360" w:lineRule="auto"/>
         <w:ind w:firstLineChars="0" w:firstLine="0"/>
         <w:rPr>
           <w:rFonts w:ascii="宋体"/>
           <w:szCs w:val="21"/>
         </w:rPr>
       </w:pPr>
-      <w:bookmarkStart w:id="30" w:name="txtBiddingProjectContent"/>
-      <w:bookmarkEnd w:id="30"/>
+      <w:bookmarkStart w:id="32" w:name="txtBiddingProjectContent"/>
+      <w:bookmarkEnd w:id="32"/>
     </w:p>
     <w:p>
       <w:pPr>
@@ -1854,14 +3818,15 @@
     <w:p>
       <w:pPr>
         <w:pStyle w:val="a8"/>
+        <w:spacing w:line="360" w:lineRule="auto"/>
         <w:ind w:firstLineChars="0" w:firstLine="0"/>
         <w:rPr>
           <w:rFonts w:ascii="宋体"/>
           <w:szCs w:val="21"/>
         </w:rPr>
       </w:pPr>
-      <w:bookmarkStart w:id="31" w:name="txtTimeRequirements"/>
-      <w:bookmarkEnd w:id="31"/>
+      <w:bookmarkStart w:id="33" w:name="txtTimeRequirements"/>
+      <w:bookmarkEnd w:id="33"/>
     </w:p>
     <w:p>
       <w:pPr>
@@ -1886,14 +3851,15 @@
     <w:p>
       <w:pPr>
         <w:pStyle w:val="a8"/>
+        <w:spacing w:line="360" w:lineRule="auto"/>
         <w:ind w:firstLineChars="0" w:firstLine="0"/>
         <w:rPr>
           <w:rFonts w:ascii="宋体"/>
           <w:szCs w:val="21"/>
         </w:rPr>
       </w:pPr>
-      <w:bookmarkStart w:id="32" w:name="txtQualityRequirement"/>
-      <w:bookmarkEnd w:id="32"/>
+      <w:bookmarkStart w:id="34" w:name="txtQualityRequirement"/>
+      <w:bookmarkEnd w:id="34"/>
     </w:p>
     <w:p>
       <w:pPr>
@@ -1925,14 +3891,15 @@
     <w:p>
       <w:pPr>
         <w:pStyle w:val="a8"/>
+        <w:spacing w:line="360" w:lineRule="auto"/>
         <w:ind w:firstLineChars="0" w:firstLine="0"/>
         <w:rPr>
           <w:rFonts w:ascii="宋体"/>
           <w:szCs w:val="21"/>
         </w:rPr>
       </w:pPr>
-      <w:bookmarkStart w:id="33" w:name="txtHSERequirement"/>
-      <w:bookmarkEnd w:id="33"/>
+      <w:bookmarkStart w:id="35" w:name="txtHSERequirement"/>
+      <w:bookmarkEnd w:id="35"/>
     </w:p>
     <w:p>
       <w:pPr>
@@ -1957,14 +3924,15 @@
     <w:p>
       <w:pPr>
         <w:pStyle w:val="a8"/>
+        <w:spacing w:line="360" w:lineRule="auto"/>
         <w:ind w:firstLineChars="0" w:firstLine="0"/>
         <w:rPr>
           <w:rFonts w:ascii="宋体"/>
           <w:szCs w:val="21"/>
         </w:rPr>
       </w:pPr>
-      <w:bookmarkStart w:id="34" w:name="txtTechnicalRequirement"/>
-      <w:bookmarkEnd w:id="34"/>
+      <w:bookmarkStart w:id="36" w:name="txtTechnicalRequirement"/>
+      <w:bookmarkEnd w:id="36"/>
     </w:p>
     <w:p>
       <w:pPr>
@@ -1995,8 +3963,8 @@
           <w:szCs w:val="21"/>
         </w:rPr>
       </w:pPr>
-      <w:bookmarkStart w:id="35" w:name="txtCurrentRequirement"/>
-      <w:bookmarkEnd w:id="35"/>
+      <w:bookmarkStart w:id="37" w:name="txtCurrentRequirement"/>
+      <w:bookmarkEnd w:id="37"/>
     </w:p>
     <w:p>
       <w:pPr>
@@ -2046,8 +4014,8 @@
           <w:szCs w:val="21"/>
         </w:rPr>
       </w:pPr>
-      <w:bookmarkStart w:id="36" w:name="txtSub_Selection"/>
-      <w:bookmarkEnd w:id="36"/>
+      <w:bookmarkStart w:id="38" w:name="txtSub_Selection"/>
+      <w:bookmarkEnd w:id="38"/>
     </w:p>
     <w:p>
       <w:pPr>
@@ -2084,8 +4052,8 @@
         </w:rPr>
         <w:t xml:space="preserve">  </w:t>
       </w:r>
-      <w:bookmarkStart w:id="37" w:name="txtBid_Selection"/>
-      <w:bookmarkEnd w:id="37"/>
+      <w:bookmarkStart w:id="39" w:name="txtBid_Selection"/>
+      <w:bookmarkEnd w:id="39"/>
     </w:p>
     <w:p>
       <w:pPr>
@@ -2142,8 +4110,8 @@
         </w:rPr>
         <w:t xml:space="preserve">    </w:t>
       </w:r>
-      <w:bookmarkStart w:id="38" w:name="txtContractingMode_Select"/>
-      <w:bookmarkEnd w:id="38"/>
+      <w:bookmarkStart w:id="40" w:name="txtContractingMode_Select"/>
+      <w:bookmarkEnd w:id="40"/>
     </w:p>
     <w:p>
       <w:pPr>
@@ -2175,8 +4143,8 @@
           <w:szCs w:val="21"/>
         </w:rPr>
       </w:pPr>
-      <w:bookmarkStart w:id="39" w:name="txtPriceMode_Select"/>
-      <w:bookmarkEnd w:id="39"/>
+      <w:bookmarkStart w:id="41" w:name="txtPriceMode_Select"/>
+      <w:bookmarkEnd w:id="41"/>
     </w:p>
     <w:p>
       <w:pPr>
@@ -2230,8 +4198,8 @@
           <w:szCs w:val="21"/>
         </w:rPr>
       </w:pPr>
-      <w:bookmarkStart w:id="40" w:name="txtMaterialsDifferentiate"/>
-      <w:bookmarkEnd w:id="40"/>
+      <w:bookmarkStart w:id="42" w:name="txtMaterialsDifferentiate"/>
+      <w:bookmarkEnd w:id="42"/>
     </w:p>
     <w:p>
       <w:pPr>
@@ -2265,8 +4233,8 @@
           <w:szCs w:val="21"/>
         </w:rPr>
       </w:pPr>
-      <w:bookmarkStart w:id="41" w:name="txtImportExplain"/>
-      <w:bookmarkEnd w:id="41"/>
+      <w:bookmarkStart w:id="43" w:name="txtImportExplain"/>
+      <w:bookmarkEnd w:id="43"/>
     </w:p>
     <w:p>
       <w:pPr>
@@ -2298,8 +4266,8 @@
           <w:szCs w:val="21"/>
         </w:rPr>
       </w:pPr>
-      <w:bookmarkStart w:id="42" w:name="txtShortNameList"/>
-      <w:bookmarkEnd w:id="42"/>
+      <w:bookmarkStart w:id="44" w:name="txtShortNameList"/>
+      <w:bookmarkEnd w:id="44"/>
     </w:p>
     <w:p>
       <w:pPr>
@@ -2349,8 +4317,8 @@
           <w:szCs w:val="21"/>
         </w:rPr>
       </w:pPr>
-      <w:bookmarkStart w:id="43" w:name="txtEvaluationMethods"/>
-      <w:bookmarkEnd w:id="43"/>
+      <w:bookmarkStart w:id="45" w:name="txtEvaluationMethods"/>
+      <w:bookmarkEnd w:id="45"/>
     </w:p>
     <w:p>
       <w:pPr>
@@ -2375,14 +4343,15 @@
     <w:p>
       <w:pPr>
         <w:pStyle w:val="a8"/>
+        <w:spacing w:line="360" w:lineRule="auto"/>
         <w:ind w:firstLineChars="0" w:firstLine="0"/>
         <w:rPr>
           <w:rFonts w:ascii="宋体"/>
           <w:szCs w:val="21"/>
         </w:rPr>
       </w:pPr>
-      <w:bookmarkStart w:id="44" w:name="txtEvaluationPlan"/>
-      <w:bookmarkEnd w:id="44"/>
+      <w:bookmarkStart w:id="46" w:name="txtEvaluationPlan"/>
+      <w:bookmarkEnd w:id="46"/>
     </w:p>
     <w:p>
       <w:pPr>
@@ -2401,7 +4370,14 @@
           <w:rFonts w:ascii="宋体" w:hAnsi="宋体" w:hint="eastAsia"/>
           <w:szCs w:val="21"/>
         </w:rPr>
-        <w:t>招标策划</w:t>
+        <w:t>分包</w:t>
+      </w:r>
+      <w:r>
+        <w:rPr>
+          <w:rFonts w:ascii="宋体" w:hAnsi="宋体" w:hint="eastAsia"/>
+          <w:szCs w:val="21"/>
+        </w:rPr>
+        <w:t>策划</w:t>
       </w:r>
     </w:p>
     <w:p>
@@ -2432,8 +4408,8 @@
           <w:szCs w:val="21"/>
         </w:rPr>
       </w:pPr>
-      <w:bookmarkStart w:id="45" w:name="txtBiddingMethods_Select"/>
-      <w:bookmarkEnd w:id="45"/>
+      <w:bookmarkStart w:id="47" w:name="txtBiddingMethods_Select"/>
+      <w:bookmarkEnd w:id="47"/>
     </w:p>
     <w:p>
       <w:pPr>
@@ -2463,8 +4439,8 @@
           <w:szCs w:val="21"/>
         </w:rPr>
       </w:pPr>
-      <w:bookmarkStart w:id="46" w:name="txtSchedulePlan"/>
-      <w:bookmarkEnd w:id="46"/>
+      <w:bookmarkStart w:id="48" w:name="txtSchedulePlan"/>
+      <w:bookmarkEnd w:id="48"/>
     </w:p>
     <w:p>
       <w:pPr>
